--- a/Componenti/2 - Lo Z80/2.3.2 - Implementazione delle sottomacchine.docx
+++ b/Componenti/2 - Lo Z80/2.3.2 - Implementazione delle sottomacchine.docx
@@ -58,13 +58,25 @@
       </w:r>
       <w:proofErr w:type="spellEnd"/>
       <w:r>
-        <w:t xml:space="preserve"> presentano tutte la coppia di segnali TRIG e DONE, seguite dal suffisso della macchina, per il controllo all’interno della struttura nidificata delle </w:t>
-      </w:r>
-      <w:proofErr w:type="spellStart"/>
-      <w:r>
-        <w:t>FSMs.</w:t>
-      </w:r>
-      <w:proofErr w:type="spellEnd"/>
+        <w:t xml:space="preserve"> presentano tutte la coppia di segnali TRIG e DONE, seguite dal suffisso della macchina, per il controllo all’interno della struttura </w:t>
+      </w:r>
+      <w:r>
+        <w:t>annidata</w:t>
+      </w:r>
+      <w:r>
+        <w:t xml:space="preserve"> delle </w:t>
+      </w:r>
+      <w:proofErr w:type="spellStart"/>
+      <w:r>
+        <w:t>FSMs</w:t>
+      </w:r>
+      <w:proofErr w:type="spellEnd"/>
+      <w:r>
+        <w:t>.</w:t>
+      </w:r>
+      <w:r>
+        <w:t xml:space="preserve"> Si aggiunge il segnale STOP che se attivato impedisce alla macchina di passare allo stato successivo.</w:t>
+      </w:r>
     </w:p>
     <w:p>
       <w:r>
@@ -94,7 +106,27 @@
         <w:t xml:space="preserve"> </w:t>
       </w:r>
       <w:r>
-        <w:t>Per cui quando la FSM Principale attiva il segnale TRIG e la macchina è in attesa inizia il ciclo collegato.</w:t>
+        <w:t>Per cui quando</w:t>
+      </w:r>
+      <w:r>
+        <w:t xml:space="preserve"> </w:t>
+      </w:r>
+      <w:r>
+        <w:t>la macchina è in attesa</w:t>
+      </w:r>
+      <w:r>
+        <w:t xml:space="preserve"> e</w:t>
+      </w:r>
+      <w:r>
+        <w:t xml:space="preserve"> la FSM </w:t>
+      </w:r>
+      <w:proofErr w:type="spellStart"/>
+      <w:r>
+        <w:t>Main</w:t>
+      </w:r>
+      <w:proofErr w:type="spellEnd"/>
+      <w:r>
+        <w:t xml:space="preserve"> attiva il segnale TRIG inizia il ciclo collegato.</w:t>
       </w:r>
       <w:r>
         <w:br/>
@@ -116,7 +148,7 @@
       </w:r>
       <w:proofErr w:type="spellEnd"/>
       <w:r>
-        <w:t xml:space="preserve"> non entra mai nello stato IDLE ma dall’ultimo stato del ciclo passa direttamente al primo ricominciando il ciclo.</w:t>
+        <w:t xml:space="preserve"> non entra mai nello stato IDLE ma dall’ultimo stato del ciclo passa direttamente al primo ricominciando.</w:t>
       </w:r>
       <w:r>
         <w:br/>
@@ -136,7 +168,23 @@
         <w:t>a</w:t>
       </w:r>
       <w:r>
-        <w:t xml:space="preserve"> la fine del proprio ciclo con il segnale DONE che rimane attivo anche durante l’attesa. In questo modo la FSM Principale può sfruttare due eventi per la temporizzazione: l’inizio del ciclo richiamato quando DONE si disattiva e la fine del ciclo quando si attiva. Per cui Principale mantiene il segnale di TRIG attivo </w:t>
+        <w:t xml:space="preserve"> la fine del proprio ciclo con il segnale DONE che rimane attivo anche durante l’attesa. In questo modo la FSM </w:t>
+      </w:r>
+      <w:proofErr w:type="spellStart"/>
+      <w:r>
+        <w:t>Main</w:t>
+      </w:r>
+      <w:proofErr w:type="spellEnd"/>
+      <w:r>
+        <w:t xml:space="preserve"> può sfruttare due eventi per la temporizzazione: l’inizio del ciclo richiamato quando DONE si disattiva e la fine del ciclo quando si attiva. Per cui </w:t>
+      </w:r>
+      <w:proofErr w:type="spellStart"/>
+      <w:r>
+        <w:t>Main</w:t>
+      </w:r>
+      <w:proofErr w:type="spellEnd"/>
+      <w:r>
+        <w:t xml:space="preserve"> mantiene il segnale di TRIG attivo </w:t>
       </w:r>
       <w:r>
         <w:t>fintantoché</w:t>
@@ -157,7 +205,32 @@
       </w:r>
       <w:r>
         <w:br/>
-        <w:t>Il segnale di DONE viene generato quando la macchina si trova nello stato di attesa o negli ultimi stati del ciclo per permettere una corretta lettura del segnale da parte di Principale che essendo stata implementata come una macchina di Moore presenta mezzo ciclo di clock di ritardo sulle variazioni dei sui segnali.</w:t>
+        <w:t xml:space="preserve">Il segnale di DONE viene generato quando la macchina si trova nello stato di attesa o negli ultimi stati del ciclo per permettere una corretta lettura del segnale da parte di </w:t>
+      </w:r>
+      <w:proofErr w:type="spellStart"/>
+      <w:r>
+        <w:t>Main</w:t>
+      </w:r>
+      <w:proofErr w:type="spellEnd"/>
+      <w:r>
+        <w:t xml:space="preserve">. Il motivo è che siccome </w:t>
+      </w:r>
+      <w:proofErr w:type="spellStart"/>
+      <w:r>
+        <w:t>Main</w:t>
+      </w:r>
+      <w:proofErr w:type="spellEnd"/>
+      <w:r>
+        <w:t xml:space="preserve"> è</w:t>
+      </w:r>
+      <w:r>
+        <w:t xml:space="preserve"> stata implementata come una macchina di Moore presenta mezzo ciclo di </w:t>
+      </w:r>
+      <w:r>
+        <w:t>CLK</w:t>
+      </w:r>
+      <w:r>
+        <w:t xml:space="preserve"> di ritardo sulle variazioni dei sui segnali.</w:t>
       </w:r>
     </w:p>
     <w:p>
@@ -210,7 +283,21 @@
         <w:t>La macchina svolge il ciclo d</w:t>
       </w:r>
       <w:r>
-        <w:t xml:space="preserve">i fetch in cui </w:t>
+        <w:t>i fetch</w:t>
+      </w:r>
+      <w:r>
+        <w:t>, che dura di base 4 T-</w:t>
+      </w:r>
+      <w:proofErr w:type="spellStart"/>
+      <w:r>
+        <w:t>cycles</w:t>
+      </w:r>
+      <w:proofErr w:type="spellEnd"/>
+      <w:r>
+        <w:t>,</w:t>
+      </w:r>
+      <w:r>
+        <w:t xml:space="preserve"> in cui </w:t>
       </w:r>
       <w:r>
         <w:t>la CPU legge dalla memoria</w:t>
@@ -233,7 +320,19 @@
         <w:t xml:space="preserve"> esegue il refresh </w:t>
       </w:r>
       <w:r>
-        <w:t>della RAM mettendo sul bus l’indirizzo di refresh contenuto in R e attivando gli opportuni segnali.</w:t>
+        <w:t>della RAM mettendo sul bus l’indirizzo di refresh</w:t>
+      </w:r>
+      <w:r>
+        <w:t>,</w:t>
+      </w:r>
+      <w:r>
+        <w:t xml:space="preserve"> contenuto in R</w:t>
+      </w:r>
+      <w:r>
+        <w:t>,</w:t>
+      </w:r>
+      <w:r>
+        <w:t xml:space="preserve"> e attivando gli opportuni segnali.</w:t>
       </w:r>
     </w:p>
     <w:p>
@@ -246,7 +345,10 @@
       </w:r>
       <w:proofErr w:type="spellEnd"/>
       <w:r>
-        <w:t xml:space="preserve"> e con il segnale </w:t>
+        <w:t xml:space="preserve">. Mentre </w:t>
+      </w:r>
+      <w:r>
+        <w:t xml:space="preserve">con il segnale </w:t>
       </w:r>
       <w:r>
         <w:t>DIN_LD carica in</w:t>
@@ -261,6 +363,9 @@
         <w:t xml:space="preserve"> il valore di DIN</w:t>
       </w:r>
       <w:r>
+        <w:t>,</w:t>
+      </w:r>
+      <w:r>
         <w:t xml:space="preserve"> per cui è collegato al segnale SHIFT del registro.</w:t>
       </w:r>
     </w:p>
@@ -277,7 +382,27 @@
       </w:r>
       <w:proofErr w:type="spellEnd"/>
       <w:r>
-        <w:t xml:space="preserve">, la macchina fornisce alla FSM Principale un ulteriore segnale RFS_RUN che si attiva nello stato </w:t>
+        <w:t xml:space="preserve">, la macchina fornisce alla FSM </w:t>
+      </w:r>
+      <w:proofErr w:type="spellStart"/>
+      <w:r>
+        <w:t>Main</w:t>
+      </w:r>
+      <w:proofErr w:type="spellEnd"/>
+      <w:r>
+        <w:t xml:space="preserve"> un ulteriore segnale</w:t>
+      </w:r>
+      <w:r>
+        <w:t>,</w:t>
+      </w:r>
+      <w:r>
+        <w:t xml:space="preserve"> RFS_RUN</w:t>
+      </w:r>
+      <w:r>
+        <w:t>,</w:t>
+      </w:r>
+      <w:r>
+        <w:t xml:space="preserve"> che si attiva nello stato </w:t>
       </w:r>
       <w:r>
         <w:t>precedente</w:t>
@@ -286,7 +411,13 @@
         <w:t xml:space="preserve"> l’inizio della fase di refresh e rimane attivo fino alla fine della fase. L’attivarsi di questo segnale indica alla macchina di passare dallo stato di attesa a quello di </w:t>
       </w:r>
       <w:r>
-        <w:t>decodifica, da FETWT a DEC o da FETEXTWT a DECEXT.</w:t>
+        <w:t>decodifica</w:t>
+      </w:r>
+      <w:r>
+        <w:t>:</w:t>
+      </w:r>
+      <w:r>
+        <w:t xml:space="preserve"> da FETWT a DEC o da FETEXTWT a DECEXT.</w:t>
       </w:r>
     </w:p>
     <w:p>
@@ -305,7 +436,28 @@
       </w:r>
       <w:proofErr w:type="spellEnd"/>
       <w:r>
-        <w:t xml:space="preserve"> per entrare o meno nel ciclo di attesa. Carica invece il valore in IR durante RD.</w:t>
+        <w:t xml:space="preserve"> per entrare o meno nel ciclo di attesa. </w:t>
+      </w:r>
+      <w:r>
+        <w:t xml:space="preserve">Il RSTIR viene mascherato con il segnale FIRST_FET che viene attivato solo in </w:t>
+      </w:r>
+      <w:proofErr w:type="spellStart"/>
+      <w:r>
+        <w:t>FET.</w:t>
+      </w:r>
+      <w:proofErr w:type="spellEnd"/>
+      <w:r>
+        <w:br/>
+        <w:t>La macchina c</w:t>
+      </w:r>
+      <w:r>
+        <w:t>arica invece il valore</w:t>
+      </w:r>
+      <w:r>
+        <w:t xml:space="preserve"> letto</w:t>
+      </w:r>
+      <w:r>
+        <w:t xml:space="preserve"> in IR durante RD.</w:t>
       </w:r>
     </w:p>
     <w:p>
@@ -388,6 +540,974 @@
         <w:t xml:space="preserve"> OPFET.</w:t>
       </w:r>
     </w:p>
+    <w:p>
+      <w:pPr>
+        <w:rPr>
+          <w:lang w:val="en-GB"/>
+        </w:rPr>
+      </w:pPr>
+      <w:r>
+        <w:rPr>
+          <w:lang w:val="en-GB"/>
+        </w:rPr>
+        <w:t>Memory Read or Write Cycles</w:t>
+      </w:r>
+      <w:r>
+        <w:rPr>
+          <w:lang w:val="en-GB"/>
+        </w:rPr>
+        <w:t xml:space="preserve">, </w:t>
+      </w:r>
+      <w:r>
+        <w:rPr>
+          <w:lang w:val="en-GB"/>
+        </w:rPr>
+        <w:t>MEMRDWR</w:t>
+      </w:r>
+    </w:p>
+    <w:p>
+      <w:pPr>
+        <w:rPr>
+          <w:u w:val="single"/>
+        </w:rPr>
+      </w:pPr>
+      <w:r>
+        <w:rPr>
+          <w:u w:val="single"/>
+        </w:rPr>
+        <w:t>Figura Y</w:t>
+      </w:r>
+      <w:r>
+        <w:rPr>
+          <w:u w:val="single"/>
+        </w:rPr>
+        <w:t>^3</w:t>
+      </w:r>
+      <w:r>
+        <w:rPr>
+          <w:u w:val="single"/>
+        </w:rPr>
+        <w:t xml:space="preserve"> – Schema dell’</w:t>
+      </w:r>
+      <w:proofErr w:type="spellStart"/>
+      <w:r>
+        <w:rPr>
+          <w:u w:val="single"/>
+        </w:rPr>
+        <w:t>entity</w:t>
+      </w:r>
+      <w:proofErr w:type="spellEnd"/>
+      <w:r>
+        <w:rPr>
+          <w:u w:val="single"/>
+        </w:rPr>
+        <w:t xml:space="preserve"> </w:t>
+      </w:r>
+      <w:r>
+        <w:rPr>
+          <w:u w:val="single"/>
+        </w:rPr>
+        <w:t>M</w:t>
+      </w:r>
+      <w:r>
+        <w:rPr>
+          <w:u w:val="single"/>
+        </w:rPr>
+        <w:t>EMRDWR</w:t>
+      </w:r>
+    </w:p>
+    <w:p>
+      <w:r>
+        <w:t>La macchina svolge il ciclo d</w:t>
+      </w:r>
+      <w:r>
+        <w:t xml:space="preserve">i </w:t>
+      </w:r>
+      <w:r>
+        <w:t>lettura o scrittura su memoria</w:t>
+      </w:r>
+      <w:r>
+        <w:t xml:space="preserve">, che dura di base </w:t>
+      </w:r>
+      <w:r>
+        <w:t>3</w:t>
+      </w:r>
+      <w:r>
+        <w:t xml:space="preserve"> T-</w:t>
+      </w:r>
+      <w:proofErr w:type="spellStart"/>
+      <w:r>
+        <w:t>cycles</w:t>
+      </w:r>
+      <w:r>
+        <w:t>.</w:t>
+      </w:r>
+      <w:proofErr w:type="spellEnd"/>
+      <w:r>
+        <w:br/>
+      </w:r>
+      <w:r>
+        <w:t xml:space="preserve">In questo ciclo </w:t>
+      </w:r>
+      <w:r>
+        <w:t xml:space="preserve">la CPU legge dalla memoria </w:t>
+      </w:r>
+      <w:r>
+        <w:t>un dato</w:t>
+      </w:r>
+      <w:r>
+        <w:t xml:space="preserve"> all’indirizzo puntato da</w:t>
+      </w:r>
+      <w:r>
+        <w:t>l valore sul bus interno DATA16</w:t>
+      </w:r>
+      <w:r>
+        <w:t xml:space="preserve"> </w:t>
+      </w:r>
+      <w:r>
+        <w:t>e lo carica in MDR</w:t>
+      </w:r>
+      <w:r>
+        <w:t>.</w:t>
+      </w:r>
+      <w:r>
+        <w:t xml:space="preserve"> Oppure </w:t>
+      </w:r>
+      <w:r>
+        <w:t xml:space="preserve">scrive all’indirizzo presenta sul bus DATA16 il valore presente sul bus interno DATA. Il verso dell’operazione è determinato dal segnale </w:t>
+      </w:r>
+      <w:proofErr w:type="spellStart"/>
+      <w:r>
+        <w:t>RDnWRFF</w:t>
+      </w:r>
+      <w:proofErr w:type="spellEnd"/>
+      <w:r>
+        <w:t xml:space="preserve">, come si vede dal suffisso -FF è la versione campionata da un FF del segnale d’ingresso </w:t>
+      </w:r>
+      <w:proofErr w:type="spellStart"/>
+      <w:r>
+        <w:t>RDnWR</w:t>
+      </w:r>
+      <w:proofErr w:type="spellEnd"/>
+      <w:r>
+        <w:t>. Il FF campiona il valore dell’ingresso mentre il segnale ENFF è attivo, cioè durante IDLE</w:t>
+      </w:r>
+      <w:r>
+        <w:t>,</w:t>
+      </w:r>
+      <w:r>
+        <w:t xml:space="preserve"> WRA</w:t>
+      </w:r>
+      <w:r>
+        <w:t xml:space="preserve"> o RDWR</w:t>
+      </w:r>
+      <w:r>
+        <w:t xml:space="preserve">. Il ciclo della macchina rimane </w:t>
+      </w:r>
+      <w:r>
+        <w:t>pressoché</w:t>
+      </w:r>
+      <w:r>
+        <w:t xml:space="preserve"> invariato in base al valore di </w:t>
+      </w:r>
+      <w:proofErr w:type="spellStart"/>
+      <w:r>
+        <w:t>RDnWRFF</w:t>
+      </w:r>
+      <w:proofErr w:type="spellEnd"/>
+      <w:r>
+        <w:t xml:space="preserve"> a meno della </w:t>
+      </w:r>
+      <w:r>
+        <w:lastRenderedPageBreak/>
+        <w:t xml:space="preserve">coppia di stati INITRD e WRD che svolgono il primo l’avviso della memoria che sta avvenendo una lettura e il secondo il caricamento del valore di DATA sul DOUT LATCH. Per il resto cambia solamente che </w:t>
+      </w:r>
+      <w:proofErr w:type="spellStart"/>
+      <w:r>
+        <w:t>nRD</w:t>
+      </w:r>
+      <w:proofErr w:type="spellEnd"/>
+      <w:r>
+        <w:t xml:space="preserve"> sia attivato, nel caso in cui </w:t>
+      </w:r>
+      <w:proofErr w:type="spellStart"/>
+      <w:r>
+        <w:t>RDnWRFF</w:t>
+      </w:r>
+      <w:proofErr w:type="spellEnd"/>
+      <w:r>
+        <w:t xml:space="preserve"> = 1, o </w:t>
+      </w:r>
+      <w:proofErr w:type="spellStart"/>
+      <w:r>
+        <w:t>nWR</w:t>
+      </w:r>
+      <w:proofErr w:type="spellEnd"/>
+      <w:r>
+        <w:t xml:space="preserve"> sia attivato, con </w:t>
+      </w:r>
+      <w:proofErr w:type="spellStart"/>
+      <w:r>
+        <w:t>RDnWR</w:t>
+      </w:r>
+      <w:proofErr w:type="spellEnd"/>
+      <w:r>
+        <w:t xml:space="preserve"> = 0. Nel diagramma di Figura Y^4 questo è reso per mezzo del segnale fittizio RDWR.</w:t>
+      </w:r>
+    </w:p>
+    <w:p>
+      <w:r>
+        <w:t>La scrittura del valore s</w:t>
+      </w:r>
+      <w:r>
+        <w:t xml:space="preserve">ul bus D avviene appunto nello stato WRD, quella dell’indirizzo nello stato WRA con l’attivazione di A_LD. La lettura e il caricamento di MDR </w:t>
+      </w:r>
+      <w:r>
+        <w:t>avvengono</w:t>
+      </w:r>
+      <w:r>
+        <w:t xml:space="preserve"> nello stato RDWR se </w:t>
+      </w:r>
+      <w:proofErr w:type="spellStart"/>
+      <w:r>
+        <w:t>RDnWRFF</w:t>
+      </w:r>
+      <w:proofErr w:type="spellEnd"/>
+      <w:r>
+        <w:t xml:space="preserve"> = 1.</w:t>
+      </w:r>
+    </w:p>
+    <w:p>
+      <w:pPr>
+        <w:rPr>
+          <w:u w:val="single"/>
+        </w:rPr>
+      </w:pPr>
+      <w:r>
+        <w:rPr>
+          <w:u w:val="single"/>
+        </w:rPr>
+        <w:t>Figura X</w:t>
+      </w:r>
+      <w:r>
+        <w:rPr>
+          <w:u w:val="single"/>
+        </w:rPr>
+        <w:t>^2</w:t>
+      </w:r>
+      <w:r>
+        <w:rPr>
+          <w:u w:val="single"/>
+        </w:rPr>
+        <w:t xml:space="preserve"> – </w:t>
+      </w:r>
+      <w:r>
+        <w:rPr>
+          <w:u w:val="single"/>
+        </w:rPr>
+        <w:t xml:space="preserve">Memory Read or Write </w:t>
+      </w:r>
+      <w:proofErr w:type="spellStart"/>
+      <w:r>
+        <w:rPr>
+          <w:u w:val="single"/>
+        </w:rPr>
+        <w:t>Cycles</w:t>
+      </w:r>
+      <w:proofErr w:type="spellEnd"/>
+      <w:r>
+        <w:rPr>
+          <w:u w:val="single"/>
+        </w:rPr>
+        <w:t xml:space="preserve"> [Z80.pdf p.</w:t>
+      </w:r>
+      <w:r>
+        <w:rPr>
+          <w:u w:val="single"/>
+        </w:rPr>
+        <w:t>25</w:t>
+      </w:r>
+      <w:r>
+        <w:rPr>
+          <w:u w:val="single"/>
+        </w:rPr>
+        <w:t>]</w:t>
+      </w:r>
+    </w:p>
+    <w:p>
+      <w:pPr>
+        <w:rPr>
+          <w:u w:val="single"/>
+        </w:rPr>
+      </w:pPr>
+      <w:r>
+        <w:rPr>
+          <w:u w:val="single"/>
+        </w:rPr>
+        <w:t>Figura Y^</w:t>
+      </w:r>
+      <w:r>
+        <w:rPr>
+          <w:u w:val="single"/>
+        </w:rPr>
+        <w:t>4</w:t>
+      </w:r>
+      <w:r>
+        <w:rPr>
+          <w:u w:val="single"/>
+        </w:rPr>
+        <w:t xml:space="preserve"> – Digramma di stato della </w:t>
+      </w:r>
+      <w:proofErr w:type="spellStart"/>
+      <w:r>
+        <w:rPr>
+          <w:u w:val="single"/>
+        </w:rPr>
+        <w:t>uFSM</w:t>
+      </w:r>
+      <w:proofErr w:type="spellEnd"/>
+      <w:r>
+        <w:rPr>
+          <w:u w:val="single"/>
+        </w:rPr>
+        <w:t xml:space="preserve"> </w:t>
+      </w:r>
+      <w:r>
+        <w:rPr>
+          <w:u w:val="single"/>
+        </w:rPr>
+        <w:t>MEMRDWR</w:t>
+      </w:r>
+      <w:r>
+        <w:rPr>
+          <w:u w:val="single"/>
+        </w:rPr>
+        <w:t>.</w:t>
+      </w:r>
+    </w:p>
+    <w:p>
+      <w:pPr>
+        <w:rPr>
+          <w:lang w:val="en-GB"/>
+        </w:rPr>
+      </w:pPr>
+      <w:r>
+        <w:rPr>
+          <w:lang w:val="en-GB"/>
+        </w:rPr>
+        <w:t xml:space="preserve">Input or Output Cycles, </w:t>
+      </w:r>
+      <w:r>
+        <w:rPr>
+          <w:lang w:val="en-GB"/>
+        </w:rPr>
+        <w:t>I</w:t>
+      </w:r>
+      <w:r>
+        <w:rPr>
+          <w:lang w:val="en-GB"/>
+        </w:rPr>
+        <w:t>ORDWR</w:t>
+      </w:r>
+    </w:p>
+    <w:p>
+      <w:pPr>
+        <w:rPr>
+          <w:u w:val="single"/>
+        </w:rPr>
+      </w:pPr>
+      <w:r>
+        <w:rPr>
+          <w:u w:val="single"/>
+        </w:rPr>
+        <w:t>Figura Y^</w:t>
+      </w:r>
+      <w:r>
+        <w:rPr>
+          <w:u w:val="single"/>
+        </w:rPr>
+        <w:t>5</w:t>
+      </w:r>
+      <w:r>
+        <w:rPr>
+          <w:u w:val="single"/>
+        </w:rPr>
+        <w:t xml:space="preserve"> – Schema dell’</w:t>
+      </w:r>
+      <w:proofErr w:type="spellStart"/>
+      <w:r>
+        <w:rPr>
+          <w:u w:val="single"/>
+        </w:rPr>
+        <w:t>entity</w:t>
+      </w:r>
+      <w:proofErr w:type="spellEnd"/>
+      <w:r>
+        <w:rPr>
+          <w:u w:val="single"/>
+        </w:rPr>
+        <w:t xml:space="preserve"> IORDWR</w:t>
+      </w:r>
+    </w:p>
+    <w:p>
+      <w:r>
+        <w:t>La macchina svolge il ciclo d</w:t>
+      </w:r>
+      <w:r>
+        <w:t xml:space="preserve">i lettura o scrittura </w:t>
+      </w:r>
+      <w:r>
+        <w:t>sulle periferiche</w:t>
+      </w:r>
+      <w:r>
+        <w:t xml:space="preserve">, che dura di base </w:t>
+      </w:r>
+      <w:r>
+        <w:t>4</w:t>
+      </w:r>
+      <w:r>
+        <w:t xml:space="preserve"> T-</w:t>
+      </w:r>
+      <w:proofErr w:type="spellStart"/>
+      <w:r>
+        <w:t>cycles</w:t>
+      </w:r>
+      <w:proofErr w:type="spellEnd"/>
+      <w:r>
+        <w:t>.</w:t>
+      </w:r>
+      <w:r>
+        <w:br/>
+        <w:t xml:space="preserve">La macchina è la controparte per gli I/O di MEMRDWR per cui ha lo stesso funzionamento a meno di avere </w:t>
+      </w:r>
+      <w:r>
+        <w:t xml:space="preserve">un ciclo di attesa in più, WA, in cui non avviene nessun cambiamento delle uscite. Inoltre controlla </w:t>
+      </w:r>
+      <w:proofErr w:type="spellStart"/>
+      <w:r>
+        <w:t>nIORQ</w:t>
+      </w:r>
+      <w:proofErr w:type="spellEnd"/>
+      <w:r>
+        <w:t xml:space="preserve"> invece di </w:t>
+      </w:r>
+      <w:proofErr w:type="spellStart"/>
+      <w:r>
+        <w:t>nMREQ</w:t>
+      </w:r>
+      <w:proofErr w:type="spellEnd"/>
+      <w:r>
+        <w:t xml:space="preserve"> e l’attivazione dei segnali </w:t>
+      </w:r>
+      <w:proofErr w:type="spellStart"/>
+      <w:r>
+        <w:t>nRD</w:t>
+      </w:r>
+      <w:proofErr w:type="spellEnd"/>
+      <w:r>
+        <w:t xml:space="preserve"> o </w:t>
+      </w:r>
+      <w:proofErr w:type="spellStart"/>
+      <w:r>
+        <w:t>nWR</w:t>
+      </w:r>
+      <w:proofErr w:type="spellEnd"/>
+      <w:r>
+        <w:t xml:space="preserve"> avvengono nello stesso stato e non sfalsati. Per questo il ciclo della macchina è esattamente lo stesso indifferentemente dal valore di </w:t>
+      </w:r>
+      <w:proofErr w:type="spellStart"/>
+      <w:r>
+        <w:t>RDnWRFF</w:t>
+      </w:r>
+      <w:proofErr w:type="spellEnd"/>
+      <w:r>
+        <w:t>.</w:t>
+      </w:r>
+      <w:r>
+        <w:br/>
+      </w:r>
+      <w:r>
+        <w:t>Di conseguenza,</w:t>
+      </w:r>
+      <w:r>
+        <w:t xml:space="preserve"> la CPU legge </w:t>
+      </w:r>
+      <w:r>
+        <w:t>all’indirizzo</w:t>
+      </w:r>
+      <w:r>
+        <w:t xml:space="preserve"> un dato all’indirizzo puntato dal valore sul bus interno DATA16 e lo carica in MDR. Oppure scrive all’indirizzo presenta sul bus DATA16 il valore presente sul bus interno DATA. Il verso dell’operazione è determinato dal segnale </w:t>
+      </w:r>
+      <w:proofErr w:type="spellStart"/>
+      <w:r>
+        <w:t>RDnWRFF</w:t>
+      </w:r>
+      <w:proofErr w:type="spellEnd"/>
+      <w:r>
+        <w:t>. Il FF campiona il valore dell’ingresso mentre il segnale ENFF è attivo, cioè durante IDLE</w:t>
+      </w:r>
+      <w:r>
+        <w:t>,</w:t>
+      </w:r>
+      <w:r>
+        <w:t xml:space="preserve"> WRA</w:t>
+      </w:r>
+      <w:r>
+        <w:t xml:space="preserve"> o RDWR</w:t>
+      </w:r>
+      <w:r>
+        <w:t xml:space="preserve">. </w:t>
+      </w:r>
+      <w:r>
+        <w:t xml:space="preserve">Come per MEMRDWR, l’attivazione di </w:t>
+      </w:r>
+      <w:proofErr w:type="spellStart"/>
+      <w:r>
+        <w:t>nRD</w:t>
+      </w:r>
+      <w:proofErr w:type="spellEnd"/>
+      <w:r>
+        <w:t xml:space="preserve"> o </w:t>
+      </w:r>
+      <w:proofErr w:type="spellStart"/>
+      <w:r>
+        <w:t>nWR</w:t>
+      </w:r>
+      <w:proofErr w:type="spellEnd"/>
+      <w:r>
+        <w:t xml:space="preserve"> in base a </w:t>
+      </w:r>
+      <w:proofErr w:type="spellStart"/>
+      <w:r>
+        <w:t>RDnWRFF</w:t>
+      </w:r>
+      <w:proofErr w:type="spellEnd"/>
+      <w:r>
+        <w:t xml:space="preserve"> è resa in </w:t>
+      </w:r>
+      <w:r>
+        <w:t>reso per mezzo del segnale fittizio RDWR</w:t>
+      </w:r>
+      <w:r>
+        <w:t xml:space="preserve"> nella Figura Y^6.</w:t>
+      </w:r>
+    </w:p>
+    <w:p>
+      <w:r>
+        <w:t>La scrittura del valore s</w:t>
+      </w:r>
+      <w:r>
+        <w:t>ul bus D avviene appunto nello stato WRD</w:t>
+      </w:r>
+      <w:r>
+        <w:t xml:space="preserve"> se </w:t>
+      </w:r>
+      <w:proofErr w:type="spellStart"/>
+      <w:r>
+        <w:t>RDnWRFF</w:t>
+      </w:r>
+      <w:proofErr w:type="spellEnd"/>
+      <w:r>
+        <w:t xml:space="preserve"> = 1</w:t>
+      </w:r>
+      <w:r>
+        <w:t xml:space="preserve">, quella dell’indirizzo nello stato WRA con l’attivazione di A_LD. La lettura e il caricamento di MDR </w:t>
+      </w:r>
+      <w:r>
+        <w:t>avvengono</w:t>
+      </w:r>
+      <w:r>
+        <w:t xml:space="preserve"> nello stato RDWR se </w:t>
+      </w:r>
+      <w:proofErr w:type="spellStart"/>
+      <w:r>
+        <w:t>RDnWRFF</w:t>
+      </w:r>
+      <w:proofErr w:type="spellEnd"/>
+      <w:r>
+        <w:t xml:space="preserve"> = 1.</w:t>
+      </w:r>
+    </w:p>
+    <w:p>
+      <w:pPr>
+        <w:rPr>
+          <w:u w:val="single"/>
+          <w:lang w:val="en-GB"/>
+        </w:rPr>
+      </w:pPr>
+      <w:proofErr w:type="spellStart"/>
+      <w:r>
+        <w:rPr>
+          <w:u w:val="single"/>
+          <w:lang w:val="en-GB"/>
+        </w:rPr>
+        <w:t>Figura</w:t>
+      </w:r>
+      <w:proofErr w:type="spellEnd"/>
+      <w:r>
+        <w:rPr>
+          <w:u w:val="single"/>
+          <w:lang w:val="en-GB"/>
+        </w:rPr>
+        <w:t xml:space="preserve"> X^</w:t>
+      </w:r>
+      <w:r>
+        <w:rPr>
+          <w:u w:val="single"/>
+          <w:lang w:val="en-GB"/>
+        </w:rPr>
+        <w:t>3</w:t>
+      </w:r>
+      <w:r>
+        <w:rPr>
+          <w:u w:val="single"/>
+          <w:lang w:val="en-GB"/>
+        </w:rPr>
+        <w:t xml:space="preserve"> – </w:t>
+      </w:r>
+      <w:r>
+        <w:rPr>
+          <w:u w:val="single"/>
+          <w:lang w:val="en-GB"/>
+        </w:rPr>
+        <w:t>Input or Output</w:t>
+      </w:r>
+      <w:r>
+        <w:rPr>
+          <w:u w:val="single"/>
+          <w:lang w:val="en-GB"/>
+        </w:rPr>
+        <w:t xml:space="preserve"> Cycles [Z80.pdf p.25]</w:t>
+      </w:r>
+    </w:p>
+    <w:p>
+      <w:pPr>
+        <w:rPr>
+          <w:u w:val="single"/>
+        </w:rPr>
+      </w:pPr>
+      <w:r>
+        <w:rPr>
+          <w:u w:val="single"/>
+        </w:rPr>
+        <w:t>Figura Y^</w:t>
+      </w:r>
+      <w:r>
+        <w:rPr>
+          <w:u w:val="single"/>
+        </w:rPr>
+        <w:t>6</w:t>
+      </w:r>
+      <w:r>
+        <w:rPr>
+          <w:u w:val="single"/>
+        </w:rPr>
+        <w:t xml:space="preserve"> – Digramma di stato della </w:t>
+      </w:r>
+      <w:proofErr w:type="spellStart"/>
+      <w:r>
+        <w:rPr>
+          <w:u w:val="single"/>
+        </w:rPr>
+        <w:t>uFSM</w:t>
+      </w:r>
+      <w:proofErr w:type="spellEnd"/>
+      <w:r>
+        <w:rPr>
+          <w:u w:val="single"/>
+        </w:rPr>
+        <w:t xml:space="preserve"> IORDWR.</w:t>
+      </w:r>
+    </w:p>
+    <w:p>
+      <w:pPr>
+        <w:rPr>
+          <w:lang w:val="en-GB"/>
+        </w:rPr>
+      </w:pPr>
+      <w:r>
+        <w:rPr>
+          <w:lang w:val="en-GB"/>
+        </w:rPr>
+        <w:t>Interrupt Request/Acknowledge Cycle, INT</w:t>
+      </w:r>
+      <w:r>
+        <w:rPr>
+          <w:lang w:val="en-GB"/>
+        </w:rPr>
+        <w:t>RQ</w:t>
+      </w:r>
+    </w:p>
+    <w:p>
+      <w:pPr>
+        <w:rPr>
+          <w:u w:val="single"/>
+        </w:rPr>
+      </w:pPr>
+      <w:r>
+        <w:rPr>
+          <w:u w:val="single"/>
+        </w:rPr>
+        <w:t>Figura Y^</w:t>
+      </w:r>
+      <w:r>
+        <w:rPr>
+          <w:u w:val="single"/>
+        </w:rPr>
+        <w:t>6</w:t>
+      </w:r>
+      <w:r>
+        <w:rPr>
+          <w:u w:val="single"/>
+        </w:rPr>
+        <w:t xml:space="preserve"> – Schema dell’</w:t>
+      </w:r>
+      <w:proofErr w:type="spellStart"/>
+      <w:r>
+        <w:rPr>
+          <w:u w:val="single"/>
+        </w:rPr>
+        <w:t>entity</w:t>
+      </w:r>
+      <w:proofErr w:type="spellEnd"/>
+      <w:r>
+        <w:rPr>
+          <w:u w:val="single"/>
+        </w:rPr>
+        <w:t xml:space="preserve"> </w:t>
+      </w:r>
+      <w:r>
+        <w:rPr>
+          <w:u w:val="single"/>
+        </w:rPr>
+        <w:t>INTRQ</w:t>
+      </w:r>
+    </w:p>
+    <w:p>
+      <w:r>
+        <w:t>La macchina svolge il ciclo d</w:t>
+      </w:r>
+      <w:r>
+        <w:t xml:space="preserve">i </w:t>
+      </w:r>
+      <w:r>
+        <w:t xml:space="preserve">interrupt </w:t>
+      </w:r>
+      <w:proofErr w:type="spellStart"/>
+      <w:r>
+        <w:t>acknowledge</w:t>
+      </w:r>
+      <w:proofErr w:type="spellEnd"/>
+      <w:r>
+        <w:t xml:space="preserve"> in casi di INT</w:t>
+      </w:r>
+      <w:r>
+        <w:t xml:space="preserve">, che dura di base </w:t>
+      </w:r>
+      <w:r>
+        <w:t>5</w:t>
+      </w:r>
+      <w:r>
+        <w:t xml:space="preserve"> T-</w:t>
+      </w:r>
+      <w:proofErr w:type="spellStart"/>
+      <w:r>
+        <w:t>cycles</w:t>
+      </w:r>
+      <w:proofErr w:type="spellEnd"/>
+      <w:r>
+        <w:t>.</w:t>
+      </w:r>
+      <w:r>
+        <w:br/>
+      </w:r>
+      <w:r>
+        <w:t>La</w:t>
+      </w:r>
+      <w:r>
+        <w:t xml:space="preserve"> CPU </w:t>
+      </w:r>
+      <w:r>
+        <w:t xml:space="preserve">esegue un ciclo simile a quello di fetch in cui carica il valore di PC anche se non è utile. Inoltre invia il segnale di interrupt </w:t>
+      </w:r>
+      <w:proofErr w:type="spellStart"/>
+      <w:r>
+        <w:t>acknowledge</w:t>
+      </w:r>
+      <w:proofErr w:type="spellEnd"/>
+      <w:r>
+        <w:t xml:space="preserve"> attraverso all’attivazione della combinazione di segnali </w:t>
+      </w:r>
+      <w:proofErr w:type="spellStart"/>
+      <w:r>
+        <w:t>nIORQ</w:t>
+      </w:r>
+      <w:proofErr w:type="spellEnd"/>
+      <w:r>
+        <w:t xml:space="preserve"> e nM1. </w:t>
+      </w:r>
+      <w:proofErr w:type="spellStart"/>
+      <w:r>
+        <w:t>Dopodichè</w:t>
+      </w:r>
+      <w:proofErr w:type="spellEnd"/>
+      <w:r>
+        <w:t xml:space="preserve"> legge dal bus il valore dell’</w:t>
+      </w:r>
+      <w:proofErr w:type="spellStart"/>
+      <w:r>
+        <w:t>irstruzione</w:t>
+      </w:r>
+      <w:proofErr w:type="spellEnd"/>
+      <w:r>
+        <w:t xml:space="preserve"> da svolgere se in Mode 0 o la parte bassa dell’indirizzo se in Mode 2. In ogni caso il valore letto viene caricato in IR e poi sarà DECODER a utilizzare sapientemente IR in base alla modalità impostata.</w:t>
+      </w:r>
+    </w:p>
+    <w:p>
+      <w:r>
+        <w:t xml:space="preserve">A differenza del ciclo di fetch, presenta due stati di attesa in più, TWA1 e TWA2. In realtà la macchina attende davvero in T2 e TWA1 mentre in TWA2 attiva il segnale </w:t>
+      </w:r>
+      <w:proofErr w:type="spellStart"/>
+      <w:r>
+        <w:t>nIORQ</w:t>
+      </w:r>
+      <w:proofErr w:type="spellEnd"/>
+      <w:r>
+        <w:t>.</w:t>
+      </w:r>
+    </w:p>
+    <w:p>
+      <w:r>
+        <w:t xml:space="preserve">La scrittura </w:t>
+      </w:r>
+      <w:r>
+        <w:t xml:space="preserve">dell’indirizzo </w:t>
+      </w:r>
+      <w:r>
+        <w:t xml:space="preserve">avviene </w:t>
+      </w:r>
+      <w:r>
+        <w:t>nello stato WRA con l’attivazione di A_LD. La lettura e il caricamento di MDR avvengono nello stato RD.</w:t>
+      </w:r>
+    </w:p>
+    <w:p>
+      <w:pPr>
+        <w:rPr>
+          <w:u w:val="single"/>
+          <w:lang w:val="en-GB"/>
+        </w:rPr>
+      </w:pPr>
+      <w:proofErr w:type="spellStart"/>
+      <w:r>
+        <w:rPr>
+          <w:u w:val="single"/>
+          <w:lang w:val="en-GB"/>
+        </w:rPr>
+        <w:t>Figura</w:t>
+      </w:r>
+      <w:proofErr w:type="spellEnd"/>
+      <w:r>
+        <w:rPr>
+          <w:u w:val="single"/>
+          <w:lang w:val="en-GB"/>
+        </w:rPr>
+        <w:t xml:space="preserve"> X^</w:t>
+      </w:r>
+      <w:r>
+        <w:rPr>
+          <w:u w:val="single"/>
+          <w:lang w:val="en-GB"/>
+        </w:rPr>
+        <w:t>4</w:t>
+      </w:r>
+      <w:r>
+        <w:rPr>
+          <w:u w:val="single"/>
+          <w:lang w:val="en-GB"/>
+        </w:rPr>
+        <w:t xml:space="preserve"> – </w:t>
+      </w:r>
+      <w:r>
+        <w:rPr>
+          <w:u w:val="single"/>
+          <w:lang w:val="en-GB"/>
+        </w:rPr>
+        <w:t>Interrupt Request/Acknowledge Cycle</w:t>
+      </w:r>
+      <w:r>
+        <w:rPr>
+          <w:u w:val="single"/>
+          <w:lang w:val="en-GB"/>
+        </w:rPr>
+        <w:t xml:space="preserve"> [Z80.pdf p.2</w:t>
+      </w:r>
+      <w:r>
+        <w:rPr>
+          <w:u w:val="single"/>
+          <w:lang w:val="en-GB"/>
+        </w:rPr>
+        <w:t>3</w:t>
+      </w:r>
+      <w:r>
+        <w:rPr>
+          <w:u w:val="single"/>
+          <w:lang w:val="en-GB"/>
+        </w:rPr>
+        <w:t>]</w:t>
+      </w:r>
+    </w:p>
+    <w:p>
+      <w:pPr>
+        <w:rPr>
+          <w:u w:val="single"/>
+        </w:rPr>
+      </w:pPr>
+      <w:r>
+        <w:rPr>
+          <w:u w:val="single"/>
+        </w:rPr>
+        <w:t>Figura Y^</w:t>
+      </w:r>
+      <w:r>
+        <w:rPr>
+          <w:u w:val="single"/>
+        </w:rPr>
+        <w:t>8</w:t>
+      </w:r>
+      <w:r>
+        <w:rPr>
+          <w:u w:val="single"/>
+        </w:rPr>
+        <w:t xml:space="preserve"> – Digramma di stato della </w:t>
+      </w:r>
+      <w:proofErr w:type="spellStart"/>
+      <w:r>
+        <w:rPr>
+          <w:u w:val="single"/>
+        </w:rPr>
+        <w:t>uFSM</w:t>
+      </w:r>
+      <w:proofErr w:type="spellEnd"/>
+      <w:r>
+        <w:rPr>
+          <w:u w:val="single"/>
+        </w:rPr>
+        <w:t xml:space="preserve"> </w:t>
+      </w:r>
+      <w:r>
+        <w:rPr>
+          <w:u w:val="single"/>
+        </w:rPr>
+        <w:t>INTREQ</w:t>
+      </w:r>
+      <w:r>
+        <w:rPr>
+          <w:u w:val="single"/>
+        </w:rPr>
+        <w:t>.</w:t>
+      </w:r>
+    </w:p>
+    <w:p/>
     <w:sectPr>
       <w:pgSz w:w="11906" w:h="16838"/>
       <w:pgMar w:top="720" w:right="720" w:bottom="720" w:left="720" w:header="708" w:footer="708" w:gutter="0"/>
@@ -846,7 +1966,7 @@
   <w:style w:type="paragraph" w:default="1" w:styleId="Normale">
     <w:name w:val="Normal"/>
     <w:qFormat/>
-    <w:rsid w:val="000707CB"/>
+    <w:rsid w:val="004A097C"/>
   </w:style>
   <w:style w:type="character" w:default="1" w:styleId="Carpredefinitoparagrafo">
     <w:name w:val="Default Paragraph Font"/>

--- a/Componenti/2 - Lo Z80/2.3.2 - Implementazione delle sottomacchine.docx
+++ b/Componenti/2 - Lo Z80/2.3.2 - Implementazione delle sottomacchine.docx
@@ -12,10 +12,7 @@
       </w:r>
       <w:proofErr w:type="spellEnd"/>
       <w:r>
-        <w:t xml:space="preserve"> hanno lo scopo di eseguire un ciclo preciso svolto dalla CPU e di aggiornare dei valori internamente a Z80X. </w:t>
-      </w:r>
-      <w:r>
-        <w:t>I cicli in esame sono gli unici che durante il normale funzionamento dello Z80X coinvolgono l’esterno dell’</w:t>
+        <w:t xml:space="preserve"> hanno lo scopo di eseguire un ciclo preciso svolto dalla CPU e di aggiornare dei valori internamente a Z80X. I cicli in esame sono gli unici che durante il normale funzionamento dello Z80X coinvolgono l’esterno dell’</w:t>
       </w:r>
       <w:proofErr w:type="spellStart"/>
       <w:r>
@@ -23,10 +20,7 @@
       </w:r>
       <w:proofErr w:type="spellEnd"/>
       <w:r>
-        <w:t xml:space="preserve">. </w:t>
-      </w:r>
-      <w:r>
-        <w:t>Per cui nella descrizione che ne segue terrò conto del loro port, del ciclo che devono svolgere e dell’FSM che lo implementa e del loro compito all’interno dello Z80X.</w:t>
+        <w:t>. Per cui nella descrizione che ne segue terrò conto del loro port, del ciclo che devono svolgere e dell’FSM che lo implementa e del loro compito all’interno dello Z80X.</w:t>
       </w:r>
     </w:p>
     <w:p>
@@ -184,13 +178,7 @@
       </w:r>
       <w:proofErr w:type="spellEnd"/>
       <w:r>
-        <w:t xml:space="preserve"> mantiene il segnale di TRIG attivo </w:t>
-      </w:r>
-      <w:r>
-        <w:t>fintantoché</w:t>
-      </w:r>
-      <w:r>
-        <w:t xml:space="preserve"> non vede disattivarsi DONE per avere la certezza di aver avviato la </w:t>
+        <w:t xml:space="preserve"> mantiene il segnale di TRIG attivo fintantoché non vede disattivarsi DONE per avere la certezza di aver avviato la </w:t>
       </w:r>
       <w:proofErr w:type="spellStart"/>
       <w:r>
@@ -234,46 +222,54 @@
       </w:r>
     </w:p>
     <w:p>
-      <w:proofErr w:type="spellStart"/>
-      <w:r>
-        <w:t>Instruction</w:t>
-      </w:r>
-      <w:proofErr w:type="spellEnd"/>
-      <w:r>
-        <w:t xml:space="preserve"> </w:t>
-      </w:r>
-      <w:proofErr w:type="spellStart"/>
-      <w:r>
-        <w:t>Opcode</w:t>
-      </w:r>
-      <w:proofErr w:type="spellEnd"/>
-      <w:r>
-        <w:t xml:space="preserve"> Fetch, OPFET</w:t>
-      </w:r>
-    </w:p>
-    <w:p>
       <w:pPr>
         <w:rPr>
-          <w:u w:val="single"/>
+          <w:lang w:val="en-GB"/>
         </w:rPr>
       </w:pPr>
       <w:r>
         <w:rPr>
-          <w:u w:val="single"/>
-        </w:rPr>
-        <w:t>Figura Y – Schema dell’</w:t>
-      </w:r>
-      <w:proofErr w:type="spellStart"/>
-      <w:r>
-        <w:rPr>
-          <w:u w:val="single"/>
-        </w:rPr>
-        <w:t>entity</w:t>
-      </w:r>
-      <w:proofErr w:type="spellEnd"/>
-      <w:r>
-        <w:rPr>
-          <w:u w:val="single"/>
+          <w:lang w:val="en-GB"/>
+        </w:rPr>
+        <w:t>Instruction Opcode Fetch, OPFET</w:t>
+      </w:r>
+    </w:p>
+    <w:p>
+      <w:pPr>
+        <w:rPr>
+          <w:u w:val="single"/>
+          <w:lang w:val="en-GB"/>
+        </w:rPr>
+      </w:pPr>
+      <w:proofErr w:type="spellStart"/>
+      <w:r>
+        <w:rPr>
+          <w:u w:val="single"/>
+          <w:lang w:val="en-GB"/>
+        </w:rPr>
+        <w:t>Figura</w:t>
+      </w:r>
+      <w:proofErr w:type="spellEnd"/>
+      <w:r>
+        <w:rPr>
+          <w:u w:val="single"/>
+          <w:lang w:val="en-GB"/>
+        </w:rPr>
+        <w:t xml:space="preserve"> Y – Schema </w:t>
+      </w:r>
+      <w:proofErr w:type="spellStart"/>
+      <w:r>
+        <w:rPr>
+          <w:u w:val="single"/>
+          <w:lang w:val="en-GB"/>
+        </w:rPr>
+        <w:t>dell’entity</w:t>
+      </w:r>
+      <w:proofErr w:type="spellEnd"/>
+      <w:r>
+        <w:rPr>
+          <w:u w:val="single"/>
+          <w:lang w:val="en-GB"/>
         </w:rPr>
         <w:t xml:space="preserve"> OPFET</w:t>
       </w:r>
@@ -297,10 +293,7 @@
         <w:t>,</w:t>
       </w:r>
       <w:r>
-        <w:t xml:space="preserve"> in cui </w:t>
-      </w:r>
-      <w:r>
-        <w:t>la CPU legge dalla memoria</w:t>
+        <w:t xml:space="preserve"> in cui la CPU legge dalla memoria</w:t>
       </w:r>
       <w:r>
         <w:t xml:space="preserve"> l’</w:t>
@@ -348,13 +341,7 @@
         <w:t xml:space="preserve">. Mentre </w:t>
       </w:r>
       <w:r>
-        <w:t xml:space="preserve">con il segnale </w:t>
-      </w:r>
-      <w:r>
-        <w:t>DIN_LD carica in</w:t>
-      </w:r>
-      <w:r>
-        <w:t xml:space="preserve"> </w:t>
+        <w:t xml:space="preserve">con il segnale DIN_LD carica in </w:t>
       </w:r>
       <w:r>
         <w:t>IR</w:t>
@@ -439,13 +426,8 @@
         <w:t xml:space="preserve"> per entrare o meno nel ciclo di attesa. </w:t>
       </w:r>
       <w:r>
-        <w:t xml:space="preserve">Il RSTIR viene mascherato con il segnale FIRST_FET che viene attivato solo in </w:t>
-      </w:r>
-      <w:proofErr w:type="spellStart"/>
-      <w:r>
-        <w:t>FET.</w:t>
-      </w:r>
-      <w:proofErr w:type="spellEnd"/>
+        <w:t>Il RSTIR viene mascherato con il segnale FIRST_FET che viene attivato solo in FET.</w:t>
+      </w:r>
       <w:r>
         <w:br/>
         <w:t>La macchina c</w:t>
@@ -464,66 +446,352 @@
       <w:pPr>
         <w:rPr>
           <w:u w:val="single"/>
+          <w:lang w:val="en-GB"/>
         </w:rPr>
       </w:pPr>
-      <w:r>
-        <w:rPr>
-          <w:u w:val="single"/>
-        </w:rPr>
-        <w:t xml:space="preserve">Figura X – </w:t>
-      </w:r>
-      <w:proofErr w:type="spellStart"/>
-      <w:r>
-        <w:rPr>
-          <w:u w:val="single"/>
-        </w:rPr>
-        <w:t>Instruction</w:t>
-      </w:r>
-      <w:proofErr w:type="spellEnd"/>
-      <w:r>
-        <w:rPr>
-          <w:u w:val="single"/>
-        </w:rPr>
+      <w:proofErr w:type="spellStart"/>
+      <w:r>
+        <w:rPr>
+          <w:u w:val="single"/>
+          <w:lang w:val="en-GB"/>
+        </w:rPr>
+        <w:t>Figura</w:t>
+      </w:r>
+      <w:proofErr w:type="spellEnd"/>
+      <w:r>
+        <w:rPr>
+          <w:u w:val="single"/>
+          <w:lang w:val="en-GB"/>
+        </w:rPr>
+        <w:t xml:space="preserve"> X – Instruction Opcode Fetch [Z80.pdf p.</w:t>
+      </w:r>
+      <w:r>
+        <w:rPr>
+          <w:u w:val="single"/>
+          <w:lang w:val="en-GB"/>
+        </w:rPr>
+        <w:t>20</w:t>
+      </w:r>
+      <w:r>
+        <w:rPr>
+          <w:u w:val="single"/>
+          <w:lang w:val="en-GB"/>
+        </w:rPr>
+        <w:t>]</w:t>
+      </w:r>
+    </w:p>
+    <w:p>
+      <w:pPr>
+        <w:rPr>
+          <w:u w:val="single"/>
+        </w:rPr>
+      </w:pPr>
+      <w:r>
+        <w:rPr>
+          <w:u w:val="single"/>
+        </w:rPr>
+        <w:t xml:space="preserve">Figura Y^2 – Digramma di stato della </w:t>
+      </w:r>
+      <w:proofErr w:type="spellStart"/>
+      <w:r>
+        <w:rPr>
+          <w:u w:val="single"/>
+        </w:rPr>
+        <w:t>uFSM</w:t>
+      </w:r>
+      <w:proofErr w:type="spellEnd"/>
+      <w:r>
+        <w:rPr>
+          <w:u w:val="single"/>
+        </w:rPr>
+        <w:t xml:space="preserve"> OPFET.</w:t>
+      </w:r>
+    </w:p>
+    <w:p>
+      <w:pPr>
+        <w:rPr>
+          <w:lang w:val="en-GB"/>
+        </w:rPr>
+      </w:pPr>
+      <w:r>
+        <w:rPr>
+          <w:lang w:val="en-GB"/>
+        </w:rPr>
+        <w:t>Memory Read or Write Cycles</w:t>
+      </w:r>
+      <w:r>
+        <w:rPr>
+          <w:lang w:val="en-GB"/>
+        </w:rPr>
+        <w:t xml:space="preserve">, </w:t>
+      </w:r>
+      <w:r>
+        <w:rPr>
+          <w:lang w:val="en-GB"/>
+        </w:rPr>
+        <w:t>MEMRDWR</w:t>
+      </w:r>
+    </w:p>
+    <w:p>
+      <w:pPr>
+        <w:rPr>
+          <w:u w:val="single"/>
+        </w:rPr>
+      </w:pPr>
+      <w:r>
+        <w:rPr>
+          <w:u w:val="single"/>
+        </w:rPr>
+        <w:t>Figura Y^3 – Schema dell’</w:t>
+      </w:r>
+      <w:proofErr w:type="spellStart"/>
+      <w:r>
+        <w:rPr>
+          <w:u w:val="single"/>
+        </w:rPr>
+        <w:t>entity</w:t>
+      </w:r>
+      <w:proofErr w:type="spellEnd"/>
+      <w:r>
+        <w:rPr>
+          <w:u w:val="single"/>
+        </w:rPr>
+        <w:t xml:space="preserve"> M</w:t>
+      </w:r>
+      <w:r>
+        <w:rPr>
+          <w:u w:val="single"/>
+        </w:rPr>
+        <w:t>EMRDWR</w:t>
+      </w:r>
+    </w:p>
+    <w:p>
+      <w:r>
+        <w:t>La macchina svolge il ciclo d</w:t>
+      </w:r>
+      <w:r>
+        <w:t>i lettura o scrittura su memoria, che dura di base 3 T-</w:t>
+      </w:r>
+      <w:proofErr w:type="spellStart"/>
+      <w:r>
+        <w:t>cycles</w:t>
+      </w:r>
+      <w:proofErr w:type="spellEnd"/>
+      <w:r>
+        <w:t>.</w:t>
+      </w:r>
+      <w:r>
+        <w:br/>
+      </w:r>
+      <w:r>
+        <w:t xml:space="preserve">In questo ciclo la CPU legge dalla memoria un dato all’indirizzo puntato dal valore sul bus interno DATA16 e lo carica in MDR. Oppure </w:t>
+      </w:r>
+      <w:r>
+        <w:t xml:space="preserve">scrive all’indirizzo presenta sul bus DATA16 il valore presente sul bus interno </w:t>
+      </w:r>
+      <w:proofErr w:type="spellStart"/>
+      <w:r>
+        <w:t>DATA.</w:t>
+      </w:r>
+      <w:proofErr w:type="spellEnd"/>
+    </w:p>
+    <w:p>
+      <w:r>
+        <w:t xml:space="preserve">Il verso dell’operazione è determinato dal segnale </w:t>
+      </w:r>
+      <w:proofErr w:type="spellStart"/>
+      <w:r>
+        <w:t>RDnWRFF</w:t>
+      </w:r>
+      <w:proofErr w:type="spellEnd"/>
+      <w:r>
+        <w:t xml:space="preserve">, come si vede dal suffisso -FF è la versione campionata da un FF del segnale d’ingresso </w:t>
+      </w:r>
+      <w:proofErr w:type="spellStart"/>
+      <w:r>
+        <w:t>RDnWR</w:t>
+      </w:r>
+      <w:proofErr w:type="spellEnd"/>
+      <w:r>
+        <w:t xml:space="preserve">. Il FF campiona il valore dell’ingresso mentre il segnale ENFF è attivo, cioè </w:t>
+      </w:r>
+      <w:r>
+        <w:lastRenderedPageBreak/>
+        <w:t>durante IDLE</w:t>
+      </w:r>
+      <w:r>
+        <w:t>,</w:t>
+      </w:r>
+      <w:r>
+        <w:t xml:space="preserve"> WRA</w:t>
+      </w:r>
+      <w:r>
+        <w:t xml:space="preserve"> o RDWR</w:t>
+      </w:r>
+      <w:r>
+        <w:t>.</w:t>
+      </w:r>
+      <w:r>
+        <w:br/>
+      </w:r>
+      <w:r>
+        <w:t xml:space="preserve">Il ciclo della macchina rimane </w:t>
+      </w:r>
+      <w:r>
+        <w:t>pressoché</w:t>
+      </w:r>
+      <w:r>
+        <w:t xml:space="preserve"> invariato in base al valore di </w:t>
+      </w:r>
+      <w:proofErr w:type="spellStart"/>
+      <w:r>
+        <w:t>RDnWRFF</w:t>
+      </w:r>
+      <w:proofErr w:type="spellEnd"/>
+      <w:r>
+        <w:t xml:space="preserve"> a meno della coppia di stati INITRD e WRD</w:t>
+      </w:r>
+      <w:r>
+        <w:t>. I</w:t>
+      </w:r>
+      <w:r>
+        <w:t xml:space="preserve">l primo </w:t>
+      </w:r>
+      <w:r>
+        <w:t>avvisa</w:t>
+      </w:r>
+      <w:r>
+        <w:t xml:space="preserve"> la memoria che sta avvenendo una lettura e il secondo carica</w:t>
+      </w:r>
+      <w:r>
+        <w:t xml:space="preserve"> i</w:t>
+      </w:r>
+      <w:r>
+        <w:t xml:space="preserve">l valore di DATA sul DOUT LATCH. Per il resto cambia solamente che </w:t>
+      </w:r>
+      <w:proofErr w:type="spellStart"/>
+      <w:r>
+        <w:t>nRD</w:t>
+      </w:r>
+      <w:proofErr w:type="spellEnd"/>
+      <w:r>
+        <w:t xml:space="preserve"> sia attivato, nel caso in cui </w:t>
+      </w:r>
+      <w:proofErr w:type="spellStart"/>
+      <w:r>
+        <w:t>RDnWRFF</w:t>
+      </w:r>
+      <w:proofErr w:type="spellEnd"/>
+      <w:r>
+        <w:t xml:space="preserve"> = 1, o</w:t>
+      </w:r>
+      <w:r>
+        <w:t xml:space="preserve"> alternativamente che</w:t>
+      </w:r>
+      <w:r>
         <w:t xml:space="preserve"> </w:t>
       </w:r>
       <w:proofErr w:type="spellStart"/>
       <w:r>
-        <w:rPr>
-          <w:u w:val="single"/>
-        </w:rPr>
-        <w:t>Opcode</w:t>
-      </w:r>
-      <w:proofErr w:type="spellEnd"/>
-      <w:r>
-        <w:rPr>
-          <w:u w:val="single"/>
-        </w:rPr>
-        <w:t xml:space="preserve"> Fetch [Z80.pdf p.</w:t>
-      </w:r>
-      <w:r>
-        <w:rPr>
-          <w:u w:val="single"/>
-        </w:rPr>
-        <w:t>20</w:t>
-      </w:r>
-      <w:r>
-        <w:rPr>
-          <w:u w:val="single"/>
-        </w:rPr>
-        <w:t>]</w:t>
+        <w:t>nWR</w:t>
+      </w:r>
+      <w:proofErr w:type="spellEnd"/>
+      <w:r>
+        <w:t xml:space="preserve"> sia attivato, con </w:t>
+      </w:r>
+      <w:proofErr w:type="spellStart"/>
+      <w:r>
+        <w:t>RDnWR</w:t>
+      </w:r>
+      <w:r>
+        <w:t>FF</w:t>
+      </w:r>
+      <w:proofErr w:type="spellEnd"/>
+      <w:r>
+        <w:t xml:space="preserve"> = 0. Nel diagramma di Figura Y^4 questo è </w:t>
+      </w:r>
+      <w:r>
+        <w:t>mostrato</w:t>
+      </w:r>
+      <w:r>
+        <w:t xml:space="preserve"> per mezzo del segnale fittizio RDWR.</w:t>
+      </w:r>
+    </w:p>
+    <w:p>
+      <w:r>
+        <w:t>La scrittura del valore s</w:t>
+      </w:r>
+      <w:r>
+        <w:t>ul bus D avviene appunto nello stato WRD</w:t>
+      </w:r>
+      <w:r>
+        <w:t xml:space="preserve"> mentre</w:t>
+      </w:r>
+      <w:r>
+        <w:t xml:space="preserve"> quella dell’indirizzo nello stato WRA con l’attivazione di A_LD. La lettura e il caricamento di MDR </w:t>
+      </w:r>
+      <w:r>
+        <w:t>avvengono</w:t>
+      </w:r>
+      <w:r>
+        <w:t xml:space="preserve"> nello stato RDWR se </w:t>
+      </w:r>
+      <w:proofErr w:type="spellStart"/>
+      <w:r>
+        <w:t>RDnWRFF</w:t>
+      </w:r>
+      <w:proofErr w:type="spellEnd"/>
+      <w:r>
+        <w:t xml:space="preserve"> = 1.</w:t>
       </w:r>
     </w:p>
     <w:p>
       <w:pPr>
         <w:rPr>
           <w:u w:val="single"/>
+          <w:lang w:val="en-GB"/>
         </w:rPr>
       </w:pPr>
-      <w:r>
-        <w:rPr>
-          <w:u w:val="single"/>
-        </w:rPr>
-        <w:t xml:space="preserve">Figura Y^2 – Digramma di stato della </w:t>
+      <w:proofErr w:type="spellStart"/>
+      <w:r>
+        <w:rPr>
+          <w:u w:val="single"/>
+          <w:lang w:val="en-GB"/>
+        </w:rPr>
+        <w:t>Figura</w:t>
+      </w:r>
+      <w:proofErr w:type="spellEnd"/>
+      <w:r>
+        <w:rPr>
+          <w:u w:val="single"/>
+          <w:lang w:val="en-GB"/>
+        </w:rPr>
+        <w:t xml:space="preserve"> X^2 – Memory Read or Write Cycles [Z80.pdf p.25]</w:t>
+      </w:r>
+    </w:p>
+    <w:p>
+      <w:pPr>
+        <w:rPr>
+          <w:u w:val="single"/>
+        </w:rPr>
+      </w:pPr>
+      <w:r>
+        <w:rPr>
+          <w:u w:val="single"/>
+        </w:rPr>
+        <w:t>Figura Y^</w:t>
+      </w:r>
+      <w:r>
+        <w:rPr>
+          <w:u w:val="single"/>
+        </w:rPr>
+        <w:t>4</w:t>
+      </w:r>
+      <w:r>
+        <w:rPr>
+          <w:u w:val="single"/>
+        </w:rPr>
+        <w:t xml:space="preserve"> – Digramma di stato della </w:t>
       </w:r>
       <w:proofErr w:type="spellStart"/>
       <w:r>
@@ -537,7 +805,19 @@
         <w:rPr>
           <w:u w:val="single"/>
         </w:rPr>
-        <w:t xml:space="preserve"> OPFET.</w:t>
+        <w:t xml:space="preserve"> </w:t>
+      </w:r>
+      <w:r>
+        <w:rPr>
+          <w:u w:val="single"/>
+        </w:rPr>
+        <w:t>MEMRDWR</w:t>
+      </w:r>
+      <w:r>
+        <w:rPr>
+          <w:u w:val="single"/>
+        </w:rPr>
+        <w:t>.</w:t>
       </w:r>
     </w:p>
     <w:p>
@@ -550,70 +830,53 @@
         <w:rPr>
           <w:lang w:val="en-GB"/>
         </w:rPr>
-        <w:t>Memory Read or Write Cycles</w:t>
-      </w:r>
-      <w:r>
-        <w:rPr>
-          <w:lang w:val="en-GB"/>
-        </w:rPr>
-        <w:t xml:space="preserve">, </w:t>
-      </w:r>
-      <w:r>
-        <w:rPr>
-          <w:lang w:val="en-GB"/>
-        </w:rPr>
-        <w:t>MEMRDWR</w:t>
+        <w:t>Input or Output Cycles, I</w:t>
+      </w:r>
+      <w:r>
+        <w:rPr>
+          <w:lang w:val="en-GB"/>
+        </w:rPr>
+        <w:t>ORDWR</w:t>
       </w:r>
     </w:p>
     <w:p>
       <w:pPr>
         <w:rPr>
           <w:u w:val="single"/>
+          <w:lang w:val="en-GB"/>
         </w:rPr>
       </w:pPr>
-      <w:r>
-        <w:rPr>
-          <w:u w:val="single"/>
-        </w:rPr>
-        <w:t>Figura Y</w:t>
-      </w:r>
-      <w:r>
-        <w:rPr>
-          <w:u w:val="single"/>
-        </w:rPr>
-        <w:t>^3</w:t>
-      </w:r>
-      <w:r>
-        <w:rPr>
-          <w:u w:val="single"/>
-        </w:rPr>
-        <w:t xml:space="preserve"> – Schema dell’</w:t>
-      </w:r>
-      <w:proofErr w:type="spellStart"/>
-      <w:r>
-        <w:rPr>
-          <w:u w:val="single"/>
-        </w:rPr>
-        <w:t>entity</w:t>
-      </w:r>
-      <w:proofErr w:type="spellEnd"/>
-      <w:r>
-        <w:rPr>
-          <w:u w:val="single"/>
-        </w:rPr>
-        <w:t xml:space="preserve"> </w:t>
-      </w:r>
-      <w:r>
-        <w:rPr>
-          <w:u w:val="single"/>
-        </w:rPr>
-        <w:t>M</w:t>
-      </w:r>
-      <w:r>
-        <w:rPr>
-          <w:u w:val="single"/>
-        </w:rPr>
-        <w:t>EMRDWR</w:t>
+      <w:proofErr w:type="spellStart"/>
+      <w:r>
+        <w:rPr>
+          <w:u w:val="single"/>
+          <w:lang w:val="en-GB"/>
+        </w:rPr>
+        <w:t>Figura</w:t>
+      </w:r>
+      <w:proofErr w:type="spellEnd"/>
+      <w:r>
+        <w:rPr>
+          <w:u w:val="single"/>
+          <w:lang w:val="en-GB"/>
+        </w:rPr>
+        <w:t xml:space="preserve"> Y^5 – Schema </w:t>
+      </w:r>
+      <w:proofErr w:type="spellStart"/>
+      <w:r>
+        <w:rPr>
+          <w:u w:val="single"/>
+          <w:lang w:val="en-GB"/>
+        </w:rPr>
+        <w:t>dell’entity</w:t>
+      </w:r>
+      <w:proofErr w:type="spellEnd"/>
+      <w:r>
+        <w:rPr>
+          <w:u w:val="single"/>
+          <w:lang w:val="en-GB"/>
+        </w:rPr>
+        <w:t xml:space="preserve"> IORDWR</w:t>
       </w:r>
     </w:p>
     <w:p>
@@ -621,352 +884,7 @@
         <w:t>La macchina svolge il ciclo d</w:t>
       </w:r>
       <w:r>
-        <w:t xml:space="preserve">i </w:t>
-      </w:r>
-      <w:r>
-        <w:t>lettura o scrittura su memoria</w:t>
-      </w:r>
-      <w:r>
-        <w:t xml:space="preserve">, che dura di base </w:t>
-      </w:r>
-      <w:r>
-        <w:t>3</w:t>
-      </w:r>
-      <w:r>
-        <w:t xml:space="preserve"> T-</w:t>
-      </w:r>
-      <w:proofErr w:type="spellStart"/>
-      <w:r>
-        <w:t>cycles</w:t>
-      </w:r>
-      <w:r>
-        <w:t>.</w:t>
-      </w:r>
-      <w:proofErr w:type="spellEnd"/>
-      <w:r>
-        <w:br/>
-      </w:r>
-      <w:r>
-        <w:t xml:space="preserve">In questo ciclo </w:t>
-      </w:r>
-      <w:r>
-        <w:t xml:space="preserve">la CPU legge dalla memoria </w:t>
-      </w:r>
-      <w:r>
-        <w:t>un dato</w:t>
-      </w:r>
-      <w:r>
-        <w:t xml:space="preserve"> all’indirizzo puntato da</w:t>
-      </w:r>
-      <w:r>
-        <w:t>l valore sul bus interno DATA16</w:t>
-      </w:r>
-      <w:r>
-        <w:t xml:space="preserve"> </w:t>
-      </w:r>
-      <w:r>
-        <w:t>e lo carica in MDR</w:t>
-      </w:r>
-      <w:r>
-        <w:t>.</w:t>
-      </w:r>
-      <w:r>
-        <w:t xml:space="preserve"> Oppure </w:t>
-      </w:r>
-      <w:r>
-        <w:t xml:space="preserve">scrive all’indirizzo presenta sul bus DATA16 il valore presente sul bus interno DATA. Il verso dell’operazione è determinato dal segnale </w:t>
-      </w:r>
-      <w:proofErr w:type="spellStart"/>
-      <w:r>
-        <w:t>RDnWRFF</w:t>
-      </w:r>
-      <w:proofErr w:type="spellEnd"/>
-      <w:r>
-        <w:t xml:space="preserve">, come si vede dal suffisso -FF è la versione campionata da un FF del segnale d’ingresso </w:t>
-      </w:r>
-      <w:proofErr w:type="spellStart"/>
-      <w:r>
-        <w:t>RDnWR</w:t>
-      </w:r>
-      <w:proofErr w:type="spellEnd"/>
-      <w:r>
-        <w:t>. Il FF campiona il valore dell’ingresso mentre il segnale ENFF è attivo, cioè durante IDLE</w:t>
-      </w:r>
-      <w:r>
-        <w:t>,</w:t>
-      </w:r>
-      <w:r>
-        <w:t xml:space="preserve"> WRA</w:t>
-      </w:r>
-      <w:r>
-        <w:t xml:space="preserve"> o RDWR</w:t>
-      </w:r>
-      <w:r>
-        <w:t xml:space="preserve">. Il ciclo della macchina rimane </w:t>
-      </w:r>
-      <w:r>
-        <w:t>pressoché</w:t>
-      </w:r>
-      <w:r>
-        <w:t xml:space="preserve"> invariato in base al valore di </w:t>
-      </w:r>
-      <w:proofErr w:type="spellStart"/>
-      <w:r>
-        <w:t>RDnWRFF</w:t>
-      </w:r>
-      <w:proofErr w:type="spellEnd"/>
-      <w:r>
-        <w:t xml:space="preserve"> a meno della </w:t>
-      </w:r>
-      <w:r>
-        <w:lastRenderedPageBreak/>
-        <w:t xml:space="preserve">coppia di stati INITRD e WRD che svolgono il primo l’avviso della memoria che sta avvenendo una lettura e il secondo il caricamento del valore di DATA sul DOUT LATCH. Per il resto cambia solamente che </w:t>
-      </w:r>
-      <w:proofErr w:type="spellStart"/>
-      <w:r>
-        <w:t>nRD</w:t>
-      </w:r>
-      <w:proofErr w:type="spellEnd"/>
-      <w:r>
-        <w:t xml:space="preserve"> sia attivato, nel caso in cui </w:t>
-      </w:r>
-      <w:proofErr w:type="spellStart"/>
-      <w:r>
-        <w:t>RDnWRFF</w:t>
-      </w:r>
-      <w:proofErr w:type="spellEnd"/>
-      <w:r>
-        <w:t xml:space="preserve"> = 1, o </w:t>
-      </w:r>
-      <w:proofErr w:type="spellStart"/>
-      <w:r>
-        <w:t>nWR</w:t>
-      </w:r>
-      <w:proofErr w:type="spellEnd"/>
-      <w:r>
-        <w:t xml:space="preserve"> sia attivato, con </w:t>
-      </w:r>
-      <w:proofErr w:type="spellStart"/>
-      <w:r>
-        <w:t>RDnWR</w:t>
-      </w:r>
-      <w:proofErr w:type="spellEnd"/>
-      <w:r>
-        <w:t xml:space="preserve"> = 0. Nel diagramma di Figura Y^4 questo è reso per mezzo del segnale fittizio RDWR.</w:t>
-      </w:r>
-    </w:p>
-    <w:p>
-      <w:r>
-        <w:t>La scrittura del valore s</w:t>
-      </w:r>
-      <w:r>
-        <w:t xml:space="preserve">ul bus D avviene appunto nello stato WRD, quella dell’indirizzo nello stato WRA con l’attivazione di A_LD. La lettura e il caricamento di MDR </w:t>
-      </w:r>
-      <w:r>
-        <w:t>avvengono</w:t>
-      </w:r>
-      <w:r>
-        <w:t xml:space="preserve"> nello stato RDWR se </w:t>
-      </w:r>
-      <w:proofErr w:type="spellStart"/>
-      <w:r>
-        <w:t>RDnWRFF</w:t>
-      </w:r>
-      <w:proofErr w:type="spellEnd"/>
-      <w:r>
-        <w:t xml:space="preserve"> = 1.</w:t>
-      </w:r>
-    </w:p>
-    <w:p>
-      <w:pPr>
-        <w:rPr>
-          <w:u w:val="single"/>
-        </w:rPr>
-      </w:pPr>
-      <w:r>
-        <w:rPr>
-          <w:u w:val="single"/>
-        </w:rPr>
-        <w:t>Figura X</w:t>
-      </w:r>
-      <w:r>
-        <w:rPr>
-          <w:u w:val="single"/>
-        </w:rPr>
-        <w:t>^2</w:t>
-      </w:r>
-      <w:r>
-        <w:rPr>
-          <w:u w:val="single"/>
-        </w:rPr>
-        <w:t xml:space="preserve"> – </w:t>
-      </w:r>
-      <w:r>
-        <w:rPr>
-          <w:u w:val="single"/>
-        </w:rPr>
-        <w:t xml:space="preserve">Memory Read or Write </w:t>
-      </w:r>
-      <w:proofErr w:type="spellStart"/>
-      <w:r>
-        <w:rPr>
-          <w:u w:val="single"/>
-        </w:rPr>
-        <w:t>Cycles</w:t>
-      </w:r>
-      <w:proofErr w:type="spellEnd"/>
-      <w:r>
-        <w:rPr>
-          <w:u w:val="single"/>
-        </w:rPr>
-        <w:t xml:space="preserve"> [Z80.pdf p.</w:t>
-      </w:r>
-      <w:r>
-        <w:rPr>
-          <w:u w:val="single"/>
-        </w:rPr>
-        <w:t>25</w:t>
-      </w:r>
-      <w:r>
-        <w:rPr>
-          <w:u w:val="single"/>
-        </w:rPr>
-        <w:t>]</w:t>
-      </w:r>
-    </w:p>
-    <w:p>
-      <w:pPr>
-        <w:rPr>
-          <w:u w:val="single"/>
-        </w:rPr>
-      </w:pPr>
-      <w:r>
-        <w:rPr>
-          <w:u w:val="single"/>
-        </w:rPr>
-        <w:t>Figura Y^</w:t>
-      </w:r>
-      <w:r>
-        <w:rPr>
-          <w:u w:val="single"/>
-        </w:rPr>
-        <w:t>4</w:t>
-      </w:r>
-      <w:r>
-        <w:rPr>
-          <w:u w:val="single"/>
-        </w:rPr>
-        <w:t xml:space="preserve"> – Digramma di stato della </w:t>
-      </w:r>
-      <w:proofErr w:type="spellStart"/>
-      <w:r>
-        <w:rPr>
-          <w:u w:val="single"/>
-        </w:rPr>
-        <w:t>uFSM</w:t>
-      </w:r>
-      <w:proofErr w:type="spellEnd"/>
-      <w:r>
-        <w:rPr>
-          <w:u w:val="single"/>
-        </w:rPr>
-        <w:t xml:space="preserve"> </w:t>
-      </w:r>
-      <w:r>
-        <w:rPr>
-          <w:u w:val="single"/>
-        </w:rPr>
-        <w:t>MEMRDWR</w:t>
-      </w:r>
-      <w:r>
-        <w:rPr>
-          <w:u w:val="single"/>
-        </w:rPr>
-        <w:t>.</w:t>
-      </w:r>
-    </w:p>
-    <w:p>
-      <w:pPr>
-        <w:rPr>
-          <w:lang w:val="en-GB"/>
-        </w:rPr>
-      </w:pPr>
-      <w:r>
-        <w:rPr>
-          <w:lang w:val="en-GB"/>
-        </w:rPr>
-        <w:t xml:space="preserve">Input or Output Cycles, </w:t>
-      </w:r>
-      <w:r>
-        <w:rPr>
-          <w:lang w:val="en-GB"/>
-        </w:rPr>
-        <w:t>I</w:t>
-      </w:r>
-      <w:r>
-        <w:rPr>
-          <w:lang w:val="en-GB"/>
-        </w:rPr>
-        <w:t>ORDWR</w:t>
-      </w:r>
-    </w:p>
-    <w:p>
-      <w:pPr>
-        <w:rPr>
-          <w:u w:val="single"/>
-        </w:rPr>
-      </w:pPr>
-      <w:r>
-        <w:rPr>
-          <w:u w:val="single"/>
-        </w:rPr>
-        <w:t>Figura Y^</w:t>
-      </w:r>
-      <w:r>
-        <w:rPr>
-          <w:u w:val="single"/>
-        </w:rPr>
-        <w:t>5</w:t>
-      </w:r>
-      <w:r>
-        <w:rPr>
-          <w:u w:val="single"/>
-        </w:rPr>
-        <w:t xml:space="preserve"> – Schema dell’</w:t>
-      </w:r>
-      <w:proofErr w:type="spellStart"/>
-      <w:r>
-        <w:rPr>
-          <w:u w:val="single"/>
-        </w:rPr>
-        <w:t>entity</w:t>
-      </w:r>
-      <w:proofErr w:type="spellEnd"/>
-      <w:r>
-        <w:rPr>
-          <w:u w:val="single"/>
-        </w:rPr>
-        <w:t xml:space="preserve"> IORDWR</w:t>
-      </w:r>
-    </w:p>
-    <w:p>
-      <w:r>
-        <w:t>La macchina svolge il ciclo d</w:t>
-      </w:r>
-      <w:r>
-        <w:t xml:space="preserve">i lettura o scrittura </w:t>
-      </w:r>
-      <w:r>
-        <w:t>sulle periferiche</w:t>
-      </w:r>
-      <w:r>
-        <w:t xml:space="preserve">, che dura di base </w:t>
-      </w:r>
-      <w:r>
-        <w:t>4</w:t>
-      </w:r>
-      <w:r>
-        <w:t xml:space="preserve"> T-</w:t>
+        <w:t>i lettura o scrittura sulle periferiche, che dura di base 4 T-</w:t>
       </w:r>
       <w:proofErr w:type="spellStart"/>
       <w:r>
@@ -981,7 +899,13 @@
         <w:t xml:space="preserve">La macchina è la controparte per gli I/O di MEMRDWR per cui ha lo stesso funzionamento a meno di avere </w:t>
       </w:r>
       <w:r>
-        <w:t xml:space="preserve">un ciclo di attesa in più, WA, in cui non avviene nessun cambiamento delle uscite. Inoltre controlla </w:t>
+        <w:t>un ciclo di attesa in più, WA, in cui non avviene nessun cambiamento delle uscite.</w:t>
+      </w:r>
+      <w:r>
+        <w:br/>
+      </w:r>
+      <w:r>
+        <w:t xml:space="preserve">Inoltre controlla </w:t>
       </w:r>
       <w:proofErr w:type="spellStart"/>
       <w:r>
@@ -997,7 +921,13 @@
       </w:r>
       <w:proofErr w:type="spellEnd"/>
       <w:r>
-        <w:t xml:space="preserve"> e l’attivazione dei segnali </w:t>
+        <w:t xml:space="preserve"> e </w:t>
+      </w:r>
+      <w:r>
+        <w:t>attiva</w:t>
+      </w:r>
+      <w:r>
+        <w:t xml:space="preserve"> i segnali </w:t>
       </w:r>
       <w:proofErr w:type="spellStart"/>
       <w:r>
@@ -1013,7 +943,38 @@
       </w:r>
       <w:proofErr w:type="spellEnd"/>
       <w:r>
-        <w:t xml:space="preserve"> avvengono nello stesso stato e non sfalsati. Per questo il ciclo della macchina è esattamente lo stesso indifferentemente dal valore di </w:t>
+        <w:t xml:space="preserve"> </w:t>
+      </w:r>
+      <w:r>
+        <w:t>avviene</w:t>
+      </w:r>
+      <w:r>
+        <w:t xml:space="preserve"> nello stesso stato e non sfalsati. Per questo il ciclo della macchina è esattamente lo stesso indifferentemente dal valore di </w:t>
+      </w:r>
+      <w:proofErr w:type="spellStart"/>
+      <w:r>
+        <w:t>RDnWRFF.</w:t>
+      </w:r>
+      <w:proofErr w:type="spellEnd"/>
+    </w:p>
+    <w:p>
+      <w:r>
+        <w:t>Di conseguenza,</w:t>
+      </w:r>
+      <w:r>
+        <w:t xml:space="preserve"> la CPU legge un dato all’indirizzo puntato dal valore sul bus interno DATA16 e lo carica in MDR. Oppure scrive all’indirizzo present</w:t>
+      </w:r>
+      <w:r>
+        <w:t>e</w:t>
+      </w:r>
+      <w:r>
+        <w:t xml:space="preserve"> sul bus DATA16 il valore presente sul bus interno DATA.</w:t>
+      </w:r>
+      <w:r>
+        <w:br/>
+      </w:r>
+      <w:r>
+        <w:t xml:space="preserve">Il verso dell’operazione è determinato dal segnale </w:t>
       </w:r>
       <w:proofErr w:type="spellStart"/>
       <w:r>
@@ -1021,277 +982,281 @@
       </w:r>
       <w:proofErr w:type="spellEnd"/>
       <w:r>
+        <w:t>. Il FF campiona il valore dell’ingresso mentre il segnale ENFF è attivo, cioè durante IDLE</w:t>
+      </w:r>
+      <w:r>
+        <w:t>,</w:t>
+      </w:r>
+      <w:r>
+        <w:t xml:space="preserve"> WRA</w:t>
+      </w:r>
+      <w:r>
+        <w:t xml:space="preserve"> o RDWR</w:t>
+      </w:r>
+      <w:r>
+        <w:t xml:space="preserve">. </w:t>
+      </w:r>
+      <w:r>
+        <w:t xml:space="preserve">Come per MEMRDWR, l’attivazione di </w:t>
+      </w:r>
+      <w:proofErr w:type="spellStart"/>
+      <w:r>
+        <w:t>nRD</w:t>
+      </w:r>
+      <w:proofErr w:type="spellEnd"/>
+      <w:r>
+        <w:t xml:space="preserve"> o </w:t>
+      </w:r>
+      <w:proofErr w:type="spellStart"/>
+      <w:r>
+        <w:t>nWR</w:t>
+      </w:r>
+      <w:proofErr w:type="spellEnd"/>
+      <w:r>
+        <w:t xml:space="preserve"> in base a </w:t>
+      </w:r>
+      <w:proofErr w:type="spellStart"/>
+      <w:r>
+        <w:t>RDnWRFF</w:t>
+      </w:r>
+      <w:proofErr w:type="spellEnd"/>
+      <w:r>
+        <w:t xml:space="preserve"> è </w:t>
+      </w:r>
+      <w:r>
+        <w:t>mostrata</w:t>
+      </w:r>
+      <w:r>
+        <w:t xml:space="preserve"> per mezzo del segnale fittizio RDWR nella Figura Y^6.</w:t>
+      </w:r>
+    </w:p>
+    <w:p>
+      <w:r>
+        <w:t>La scrittura del valore s</w:t>
+      </w:r>
+      <w:r>
+        <w:t>ul bus D avviene appunto nello stato WRD</w:t>
+      </w:r>
+      <w:r>
+        <w:t xml:space="preserve"> se </w:t>
+      </w:r>
+      <w:proofErr w:type="spellStart"/>
+      <w:r>
+        <w:t>RDnWRFF</w:t>
+      </w:r>
+      <w:proofErr w:type="spellEnd"/>
+      <w:r>
+        <w:t xml:space="preserve"> = 1</w:t>
+      </w:r>
+      <w:r>
+        <w:t xml:space="preserve"> mentre</w:t>
+      </w:r>
+      <w:r>
+        <w:t xml:space="preserve"> quella dell’indirizzo nello stato WRA con l’attivazione di A_LD. La lettura e il caricamento di MDR </w:t>
+      </w:r>
+      <w:r>
+        <w:t>avvengono</w:t>
+      </w:r>
+      <w:r>
+        <w:t xml:space="preserve"> nello stato RDWR se </w:t>
+      </w:r>
+      <w:proofErr w:type="spellStart"/>
+      <w:r>
+        <w:t>RDnWRFF</w:t>
+      </w:r>
+      <w:proofErr w:type="spellEnd"/>
+      <w:r>
+        <w:t xml:space="preserve"> = 1.</w:t>
+      </w:r>
+    </w:p>
+    <w:p>
+      <w:pPr>
+        <w:rPr>
+          <w:u w:val="single"/>
+          <w:lang w:val="en-GB"/>
+        </w:rPr>
+      </w:pPr>
+      <w:proofErr w:type="spellStart"/>
+      <w:r>
+        <w:rPr>
+          <w:u w:val="single"/>
+          <w:lang w:val="en-GB"/>
+        </w:rPr>
+        <w:t>Figura</w:t>
+      </w:r>
+      <w:proofErr w:type="spellEnd"/>
+      <w:r>
+        <w:rPr>
+          <w:u w:val="single"/>
+          <w:lang w:val="en-GB"/>
+        </w:rPr>
+        <w:t xml:space="preserve"> X^</w:t>
+      </w:r>
+      <w:r>
+        <w:rPr>
+          <w:u w:val="single"/>
+          <w:lang w:val="en-GB"/>
+        </w:rPr>
+        <w:t>3</w:t>
+      </w:r>
+      <w:r>
+        <w:rPr>
+          <w:u w:val="single"/>
+          <w:lang w:val="en-GB"/>
+        </w:rPr>
+        <w:t xml:space="preserve"> – </w:t>
+      </w:r>
+      <w:r>
+        <w:rPr>
+          <w:u w:val="single"/>
+          <w:lang w:val="en-GB"/>
+        </w:rPr>
+        <w:t>Input or Output</w:t>
+      </w:r>
+      <w:r>
+        <w:rPr>
+          <w:u w:val="single"/>
+          <w:lang w:val="en-GB"/>
+        </w:rPr>
+        <w:t xml:space="preserve"> Cycles [Z80.pdf p.25]</w:t>
+      </w:r>
+    </w:p>
+    <w:p>
+      <w:pPr>
+        <w:rPr>
+          <w:u w:val="single"/>
+        </w:rPr>
+      </w:pPr>
+      <w:r>
+        <w:rPr>
+          <w:u w:val="single"/>
+        </w:rPr>
+        <w:t>Figura Y^</w:t>
+      </w:r>
+      <w:r>
+        <w:rPr>
+          <w:u w:val="single"/>
+        </w:rPr>
+        <w:t>6</w:t>
+      </w:r>
+      <w:r>
+        <w:rPr>
+          <w:u w:val="single"/>
+        </w:rPr>
+        <w:t xml:space="preserve"> – Digramma di stato della </w:t>
+      </w:r>
+      <w:proofErr w:type="spellStart"/>
+      <w:r>
+        <w:rPr>
+          <w:u w:val="single"/>
+        </w:rPr>
+        <w:t>uFSM</w:t>
+      </w:r>
+      <w:proofErr w:type="spellEnd"/>
+      <w:r>
+        <w:rPr>
+          <w:u w:val="single"/>
+        </w:rPr>
+        <w:t xml:space="preserve"> IORDWR.</w:t>
+      </w:r>
+    </w:p>
+    <w:p>
+      <w:pPr>
+        <w:rPr>
+          <w:lang w:val="en-GB"/>
+        </w:rPr>
+      </w:pPr>
+      <w:r>
+        <w:rPr>
+          <w:lang w:val="en-GB"/>
+        </w:rPr>
+        <w:t>Interrupt Request/Acknowledge Cycle, INT</w:t>
+      </w:r>
+      <w:r>
+        <w:rPr>
+          <w:lang w:val="en-GB"/>
+        </w:rPr>
+        <w:t>RQ</w:t>
+      </w:r>
+    </w:p>
+    <w:p>
+      <w:pPr>
+        <w:rPr>
+          <w:u w:val="single"/>
+          <w:lang w:val="en-GB"/>
+        </w:rPr>
+      </w:pPr>
+      <w:proofErr w:type="spellStart"/>
+      <w:r>
+        <w:rPr>
+          <w:u w:val="single"/>
+          <w:lang w:val="en-GB"/>
+        </w:rPr>
+        <w:t>Figura</w:t>
+      </w:r>
+      <w:proofErr w:type="spellEnd"/>
+      <w:r>
+        <w:rPr>
+          <w:u w:val="single"/>
+          <w:lang w:val="en-GB"/>
+        </w:rPr>
+        <w:t xml:space="preserve"> Y^6 – Schema </w:t>
+      </w:r>
+      <w:proofErr w:type="spellStart"/>
+      <w:r>
+        <w:rPr>
+          <w:u w:val="single"/>
+          <w:lang w:val="en-GB"/>
+        </w:rPr>
+        <w:t>dell’entity</w:t>
+      </w:r>
+      <w:proofErr w:type="spellEnd"/>
+      <w:r>
+        <w:rPr>
+          <w:u w:val="single"/>
+          <w:lang w:val="en-GB"/>
+        </w:rPr>
+        <w:t xml:space="preserve"> INTRQ</w:t>
+      </w:r>
+    </w:p>
+    <w:p>
+      <w:r>
+        <w:t>La macchina svolge il ciclo d</w:t>
+      </w:r>
+      <w:r>
+        <w:t xml:space="preserve">i interrupt </w:t>
+      </w:r>
+      <w:proofErr w:type="spellStart"/>
+      <w:r>
+        <w:t>acknowledge</w:t>
+      </w:r>
+      <w:proofErr w:type="spellEnd"/>
+      <w:r>
+        <w:t xml:space="preserve"> in cas</w:t>
+      </w:r>
+      <w:r>
+        <w:t>o</w:t>
+      </w:r>
+      <w:r>
+        <w:t xml:space="preserve"> </w:t>
+      </w:r>
+      <w:r>
+        <w:t>sia avvenuto un</w:t>
+      </w:r>
+      <w:r>
+        <w:t xml:space="preserve"> INT, che dura di base 5 T-</w:t>
+      </w:r>
+      <w:proofErr w:type="spellStart"/>
+      <w:r>
+        <w:t>cycles</w:t>
+      </w:r>
+      <w:proofErr w:type="spellEnd"/>
+      <w:r>
         <w:t>.</w:t>
       </w:r>
       <w:r>
         <w:br/>
-      </w:r>
-      <w:r>
-        <w:t>Di conseguenza,</w:t>
-      </w:r>
-      <w:r>
-        <w:t xml:space="preserve"> la CPU legge </w:t>
-      </w:r>
-      <w:r>
-        <w:t>all’indirizzo</w:t>
-      </w:r>
-      <w:r>
-        <w:t xml:space="preserve"> un dato all’indirizzo puntato dal valore sul bus interno DATA16 e lo carica in MDR. Oppure scrive all’indirizzo presenta sul bus DATA16 il valore presente sul bus interno DATA. Il verso dell’operazione è determinato dal segnale </w:t>
-      </w:r>
-      <w:proofErr w:type="spellStart"/>
-      <w:r>
-        <w:t>RDnWRFF</w:t>
-      </w:r>
-      <w:proofErr w:type="spellEnd"/>
-      <w:r>
-        <w:t>. Il FF campiona il valore dell’ingresso mentre il segnale ENFF è attivo, cioè durante IDLE</w:t>
-      </w:r>
-      <w:r>
-        <w:t>,</w:t>
-      </w:r>
-      <w:r>
-        <w:t xml:space="preserve"> WRA</w:t>
-      </w:r>
-      <w:r>
-        <w:t xml:space="preserve"> o RDWR</w:t>
-      </w:r>
-      <w:r>
-        <w:t xml:space="preserve">. </w:t>
-      </w:r>
-      <w:r>
-        <w:t xml:space="preserve">Come per MEMRDWR, l’attivazione di </w:t>
-      </w:r>
-      <w:proofErr w:type="spellStart"/>
-      <w:r>
-        <w:t>nRD</w:t>
-      </w:r>
-      <w:proofErr w:type="spellEnd"/>
-      <w:r>
-        <w:t xml:space="preserve"> o </w:t>
-      </w:r>
-      <w:proofErr w:type="spellStart"/>
-      <w:r>
-        <w:t>nWR</w:t>
-      </w:r>
-      <w:proofErr w:type="spellEnd"/>
-      <w:r>
-        <w:t xml:space="preserve"> in base a </w:t>
-      </w:r>
-      <w:proofErr w:type="spellStart"/>
-      <w:r>
-        <w:t>RDnWRFF</w:t>
-      </w:r>
-      <w:proofErr w:type="spellEnd"/>
-      <w:r>
-        <w:t xml:space="preserve"> è resa in </w:t>
-      </w:r>
-      <w:r>
-        <w:t>reso per mezzo del segnale fittizio RDWR</w:t>
-      </w:r>
-      <w:r>
-        <w:t xml:space="preserve"> nella Figura Y^6.</w:t>
-      </w:r>
-    </w:p>
-    <w:p>
-      <w:r>
-        <w:t>La scrittura del valore s</w:t>
-      </w:r>
-      <w:r>
-        <w:t>ul bus D avviene appunto nello stato WRD</w:t>
-      </w:r>
-      <w:r>
-        <w:t xml:space="preserve"> se </w:t>
-      </w:r>
-      <w:proofErr w:type="spellStart"/>
-      <w:r>
-        <w:t>RDnWRFF</w:t>
-      </w:r>
-      <w:proofErr w:type="spellEnd"/>
-      <w:r>
-        <w:t xml:space="preserve"> = 1</w:t>
-      </w:r>
-      <w:r>
-        <w:t xml:space="preserve">, quella dell’indirizzo nello stato WRA con l’attivazione di A_LD. La lettura e il caricamento di MDR </w:t>
-      </w:r>
-      <w:r>
-        <w:t>avvengono</w:t>
-      </w:r>
-      <w:r>
-        <w:t xml:space="preserve"> nello stato RDWR se </w:t>
-      </w:r>
-      <w:proofErr w:type="spellStart"/>
-      <w:r>
-        <w:t>RDnWRFF</w:t>
-      </w:r>
-      <w:proofErr w:type="spellEnd"/>
-      <w:r>
-        <w:t xml:space="preserve"> = 1.</w:t>
-      </w:r>
-    </w:p>
-    <w:p>
-      <w:pPr>
-        <w:rPr>
-          <w:u w:val="single"/>
-          <w:lang w:val="en-GB"/>
-        </w:rPr>
-      </w:pPr>
-      <w:proofErr w:type="spellStart"/>
-      <w:r>
-        <w:rPr>
-          <w:u w:val="single"/>
-          <w:lang w:val="en-GB"/>
-        </w:rPr>
-        <w:t>Figura</w:t>
-      </w:r>
-      <w:proofErr w:type="spellEnd"/>
-      <w:r>
-        <w:rPr>
-          <w:u w:val="single"/>
-          <w:lang w:val="en-GB"/>
-        </w:rPr>
-        <w:t xml:space="preserve"> X^</w:t>
-      </w:r>
-      <w:r>
-        <w:rPr>
-          <w:u w:val="single"/>
-          <w:lang w:val="en-GB"/>
-        </w:rPr>
-        <w:t>3</w:t>
-      </w:r>
-      <w:r>
-        <w:rPr>
-          <w:u w:val="single"/>
-          <w:lang w:val="en-GB"/>
-        </w:rPr>
-        <w:t xml:space="preserve"> – </w:t>
-      </w:r>
-      <w:r>
-        <w:rPr>
-          <w:u w:val="single"/>
-          <w:lang w:val="en-GB"/>
-        </w:rPr>
-        <w:t>Input or Output</w:t>
-      </w:r>
-      <w:r>
-        <w:rPr>
-          <w:u w:val="single"/>
-          <w:lang w:val="en-GB"/>
-        </w:rPr>
-        <w:t xml:space="preserve"> Cycles [Z80.pdf p.25]</w:t>
-      </w:r>
-    </w:p>
-    <w:p>
-      <w:pPr>
-        <w:rPr>
-          <w:u w:val="single"/>
-        </w:rPr>
-      </w:pPr>
-      <w:r>
-        <w:rPr>
-          <w:u w:val="single"/>
-        </w:rPr>
-        <w:t>Figura Y^</w:t>
-      </w:r>
-      <w:r>
-        <w:rPr>
-          <w:u w:val="single"/>
-        </w:rPr>
-        <w:t>6</w:t>
-      </w:r>
-      <w:r>
-        <w:rPr>
-          <w:u w:val="single"/>
-        </w:rPr>
-        <w:t xml:space="preserve"> – Digramma di stato della </w:t>
-      </w:r>
-      <w:proofErr w:type="spellStart"/>
-      <w:r>
-        <w:rPr>
-          <w:u w:val="single"/>
-        </w:rPr>
-        <w:t>uFSM</w:t>
-      </w:r>
-      <w:proofErr w:type="spellEnd"/>
-      <w:r>
-        <w:rPr>
-          <w:u w:val="single"/>
-        </w:rPr>
-        <w:t xml:space="preserve"> IORDWR.</w:t>
-      </w:r>
-    </w:p>
-    <w:p>
-      <w:pPr>
-        <w:rPr>
-          <w:lang w:val="en-GB"/>
-        </w:rPr>
-      </w:pPr>
-      <w:r>
-        <w:rPr>
-          <w:lang w:val="en-GB"/>
-        </w:rPr>
-        <w:t>Interrupt Request/Acknowledge Cycle, INT</w:t>
-      </w:r>
-      <w:r>
-        <w:rPr>
-          <w:lang w:val="en-GB"/>
-        </w:rPr>
-        <w:t>RQ</w:t>
-      </w:r>
-    </w:p>
-    <w:p>
-      <w:pPr>
-        <w:rPr>
-          <w:u w:val="single"/>
-        </w:rPr>
-      </w:pPr>
-      <w:r>
-        <w:rPr>
-          <w:u w:val="single"/>
-        </w:rPr>
-        <w:t>Figura Y^</w:t>
-      </w:r>
-      <w:r>
-        <w:rPr>
-          <w:u w:val="single"/>
-        </w:rPr>
-        <w:t>6</w:t>
-      </w:r>
-      <w:r>
-        <w:rPr>
-          <w:u w:val="single"/>
-        </w:rPr>
-        <w:t xml:space="preserve"> – Schema dell’</w:t>
-      </w:r>
-      <w:proofErr w:type="spellStart"/>
-      <w:r>
-        <w:rPr>
-          <w:u w:val="single"/>
-        </w:rPr>
-        <w:t>entity</w:t>
-      </w:r>
-      <w:proofErr w:type="spellEnd"/>
-      <w:r>
-        <w:rPr>
-          <w:u w:val="single"/>
-        </w:rPr>
-        <w:t xml:space="preserve"> </w:t>
-      </w:r>
-      <w:r>
-        <w:rPr>
-          <w:u w:val="single"/>
-        </w:rPr>
-        <w:t>INTRQ</w:t>
-      </w:r>
-    </w:p>
-    <w:p>
-      <w:r>
-        <w:t>La macchina svolge il ciclo d</w:t>
-      </w:r>
-      <w:r>
-        <w:t xml:space="preserve">i </w:t>
-      </w:r>
-      <w:r>
-        <w:t xml:space="preserve">interrupt </w:t>
+        <w:t xml:space="preserve">La CPU esegue un ciclo simile a quello di fetch in cui carica il valore di PC anche se non è utile. Inoltre invia il segnale di interrupt </w:t>
       </w:r>
       <w:proofErr w:type="spellStart"/>
       <w:r>
@@ -1299,44 +1264,7 @@
       </w:r>
       <w:proofErr w:type="spellEnd"/>
       <w:r>
-        <w:t xml:space="preserve"> in casi di INT</w:t>
-      </w:r>
-      <w:r>
-        <w:t xml:space="preserve">, che dura di base </w:t>
-      </w:r>
-      <w:r>
-        <w:t>5</w:t>
-      </w:r>
-      <w:r>
-        <w:t xml:space="preserve"> T-</w:t>
-      </w:r>
-      <w:proofErr w:type="spellStart"/>
-      <w:r>
-        <w:t>cycles</w:t>
-      </w:r>
-      <w:proofErr w:type="spellEnd"/>
-      <w:r>
-        <w:t>.</w:t>
-      </w:r>
-      <w:r>
-        <w:br/>
-      </w:r>
-      <w:r>
-        <w:t>La</w:t>
-      </w:r>
-      <w:r>
-        <w:t xml:space="preserve"> CPU </w:t>
-      </w:r>
-      <w:r>
-        <w:t xml:space="preserve">esegue un ciclo simile a quello di fetch in cui carica il valore di PC anche se non è utile. Inoltre invia il segnale di interrupt </w:t>
-      </w:r>
-      <w:proofErr w:type="spellStart"/>
-      <w:r>
-        <w:t>acknowledge</w:t>
-      </w:r>
-      <w:proofErr w:type="spellEnd"/>
-      <w:r>
-        <w:t xml:space="preserve"> attraverso all’attivazione della combinazione di segnali </w:t>
+        <w:t xml:space="preserve"> attraverso l’attivazione della combinazione di segnali </w:t>
       </w:r>
       <w:proofErr w:type="spellStart"/>
       <w:r>
@@ -1346,21 +1274,23 @@
       <w:r>
         <w:t xml:space="preserve"> e nM1. </w:t>
       </w:r>
-      <w:proofErr w:type="spellStart"/>
-      <w:r>
-        <w:t>Dopodichè</w:t>
-      </w:r>
-      <w:proofErr w:type="spellEnd"/>
+      <w:r>
+        <w:t>Dopodiché</w:t>
+      </w:r>
       <w:r>
         <w:t xml:space="preserve"> legge dal bus il valore dell’</w:t>
       </w:r>
-      <w:proofErr w:type="spellStart"/>
-      <w:r>
-        <w:t>irstruzione</w:t>
-      </w:r>
-      <w:proofErr w:type="spellEnd"/>
-      <w:r>
-        <w:t xml:space="preserve"> da svolgere se in Mode 0 o la parte bassa dell’indirizzo se in Mode 2. In ogni caso il valore letto viene caricato in IR e poi sarà DECODER a utilizzare sapientemente IR in base alla modalità impostata.</w:t>
+      <w:r>
+        <w:t>istruzione</w:t>
+      </w:r>
+      <w:r>
+        <w:t xml:space="preserve"> da svolgere se in Mode 0 o la parte bassa dell’indirizzo se in Mode 2. In ogni caso il valore letto viene caricato in IR e poi sarà </w:t>
+      </w:r>
+      <w:r>
+        <w:t xml:space="preserve">il </w:t>
+      </w:r>
+      <w:r>
+        <w:t>DECODER a utilizzare sapientemente IR in base alla modalità impostata.</w:t>
       </w:r>
     </w:p>
     <w:p>
